--- a/docs/Day05.docx
+++ b/docs/Day05.docx
@@ -206,7 +206,7 @@
     <w:p>
       <w:pPr>
         <w:rPr>
-          <w:rFonts w:ascii="IBM Plex Sans KR Light" w:eastAsia="IBM Plex Sans KR Light" w:hAnsi="IBM Plex Sans KR Light" w:cs="Microsoft Himalaya" w:hint="eastAsia"/>
+          <w:rFonts w:ascii="IBM Plex Sans KR Light" w:eastAsia="IBM Plex Sans KR Light" w:hAnsi="IBM Plex Sans KR Light" w:cs="Microsoft Himalaya"/>
           <w:sz w:val="22"/>
         </w:rPr>
       </w:pPr>
@@ -376,7 +376,7 @@
     <w:p>
       <w:pPr>
         <w:rPr>
-          <w:rFonts w:ascii="IBM Plex Sans KR Light" w:eastAsia="IBM Plex Sans KR Light" w:hAnsi="IBM Plex Sans KR Light" w:hint="eastAsia"/>
+          <w:rFonts w:ascii="IBM Plex Sans KR Light" w:eastAsia="IBM Plex Sans KR Light" w:hAnsi="IBM Plex Sans KR Light"/>
           <w:sz w:val="22"/>
         </w:rPr>
       </w:pPr>
@@ -433,7 +433,7 @@
     <w:p>
       <w:pPr>
         <w:rPr>
-          <w:rFonts w:ascii="IBM Plex Sans KR Light" w:eastAsia="IBM Plex Sans KR Light" w:hAnsi="IBM Plex Sans KR Light" w:hint="eastAsia"/>
+          <w:rFonts w:ascii="IBM Plex Sans KR Light" w:eastAsia="IBM Plex Sans KR Light" w:hAnsi="IBM Plex Sans KR Light"/>
           <w:sz w:val="22"/>
         </w:rPr>
       </w:pPr>
@@ -601,7 +601,7 @@
         </w:numPr>
         <w:ind w:leftChars="0"/>
         <w:rPr>
-          <w:rFonts w:ascii="IBM Plex Sans KR Light" w:eastAsia="IBM Plex Sans KR Light" w:hAnsi="IBM Plex Sans KR Light" w:hint="eastAsia"/>
+          <w:rFonts w:ascii="IBM Plex Sans KR Light" w:eastAsia="IBM Plex Sans KR Light" w:hAnsi="IBM Plex Sans KR Light"/>
           <w:sz w:val="22"/>
         </w:rPr>
       </w:pPr>
@@ -808,6 +808,262 @@
           </wp:anchor>
         </w:drawing>
       </w:r>
+      <w:r>
+        <w:rPr>
+          <w:rFonts w:ascii="IBM Plex Sans KR Light" w:eastAsia="IBM Plex Sans KR Light" w:hAnsi="IBM Plex Sans KR Light" w:hint="eastAsia"/>
+          <w:sz w:val="22"/>
+        </w:rPr>
+        <w:t>S</w:t>
+      </w:r>
+      <w:r>
+        <w:rPr>
+          <w:rFonts w:ascii="IBM Plex Sans KR Light" w:eastAsia="IBM Plex Sans KR Light" w:hAnsi="IBM Plex Sans KR Light"/>
+          <w:sz w:val="22"/>
+        </w:rPr>
+        <w:t xml:space="preserve">tack: </w:t>
+      </w:r>
+      <w:r>
+        <w:rPr>
+          <w:rFonts w:ascii="IBM Plex Sans KR Light" w:eastAsia="IBM Plex Sans KR Light" w:hAnsi="IBM Plex Sans KR Light" w:hint="eastAsia"/>
+          <w:sz w:val="22"/>
+        </w:rPr>
+        <w:t>지역변수,</w:t>
+      </w:r>
+      <w:r>
+        <w:rPr>
+          <w:rFonts w:ascii="IBM Plex Sans KR Light" w:eastAsia="IBM Plex Sans KR Light" w:hAnsi="IBM Plex Sans KR Light"/>
+          <w:sz w:val="22"/>
+        </w:rPr>
+        <w:t xml:space="preserve"> </w:t>
+      </w:r>
+      <w:r>
+        <w:rPr>
+          <w:rFonts w:ascii="IBM Plex Sans KR Light" w:eastAsia="IBM Plex Sans KR Light" w:hAnsi="IBM Plex Sans KR Light" w:hint="eastAsia"/>
+          <w:sz w:val="22"/>
+        </w:rPr>
+        <w:t>매개변수</w:t>
+      </w:r>
+      <w:r>
+        <w:rPr>
+          <w:rFonts w:ascii="IBM Plex Sans KR Light" w:eastAsia="IBM Plex Sans KR Light" w:hAnsi="IBM Plex Sans KR Light"/>
+          <w:sz w:val="22"/>
+        </w:rPr>
+        <w:t xml:space="preserve"> – </w:t>
+      </w:r>
+      <w:r>
+        <w:rPr>
+          <w:rFonts w:ascii="IBM Plex Sans KR Light" w:eastAsia="IBM Plex Sans KR Light" w:hAnsi="IBM Plex Sans KR Light" w:hint="eastAsia"/>
+          <w:sz w:val="22"/>
+        </w:rPr>
+        <w:t>블</w:t>
+      </w:r>
+      <w:r>
+        <w:rPr>
+          <w:rFonts w:ascii="IBM Plex Sans KR Light" w:eastAsia="IBM Plex Sans KR Light" w:hAnsi="IBM Plex Sans KR Light" w:hint="eastAsia"/>
+          <w:sz w:val="22"/>
+        </w:rPr>
+        <w:t>록(</w:t>
+      </w:r>
+      <w:proofErr w:type="spellStart"/>
+      <w:r>
+        <w:rPr>
+          <w:rFonts w:ascii="IBM Plex Sans KR Light" w:eastAsia="IBM Plex Sans KR Light" w:hAnsi="IBM Plex Sans KR Light" w:hint="eastAsia"/>
+          <w:sz w:val="22"/>
+        </w:rPr>
+        <w:t>스코프</w:t>
+      </w:r>
+      <w:proofErr w:type="spellEnd"/>
+      <w:r>
+        <w:rPr>
+          <w:rFonts w:ascii="IBM Plex Sans KR Light" w:eastAsia="IBM Plex Sans KR Light" w:hAnsi="IBM Plex Sans KR Light" w:hint="eastAsia"/>
+          <w:sz w:val="22"/>
+        </w:rPr>
+        <w:t>)</w:t>
+      </w:r>
+      <w:r>
+        <w:rPr>
+          <w:rFonts w:ascii="IBM Plex Sans KR Light" w:eastAsia="IBM Plex Sans KR Light" w:hAnsi="IBM Plex Sans KR Light"/>
+          <w:sz w:val="22"/>
+        </w:rPr>
+        <w:t xml:space="preserve"> </w:t>
+      </w:r>
+      <w:r>
+        <w:rPr>
+          <w:rFonts w:ascii="IBM Plex Sans KR Light" w:eastAsia="IBM Plex Sans KR Light" w:hAnsi="IBM Plex Sans KR Light" w:hint="eastAsia"/>
+          <w:sz w:val="22"/>
+        </w:rPr>
+        <w:t>벗어나면 소멸,</w:t>
+      </w:r>
+      <w:r>
+        <w:rPr>
+          <w:rFonts w:ascii="IBM Plex Sans KR Light" w:eastAsia="IBM Plex Sans KR Light" w:hAnsi="IBM Plex Sans KR Light"/>
+          <w:sz w:val="22"/>
+        </w:rPr>
+        <w:t xml:space="preserve"> Heap</w:t>
+      </w:r>
+      <w:r>
+        <w:rPr>
+          <w:rFonts w:ascii="IBM Plex Sans KR Light" w:eastAsia="IBM Plex Sans KR Light" w:hAnsi="IBM Plex Sans KR Light" w:hint="eastAsia"/>
+          <w:sz w:val="22"/>
+        </w:rPr>
+        <w:t>보다 빠르다.</w:t>
+      </w:r>
+    </w:p>
+    <w:p>
+      <w:pPr>
+        <w:rPr>
+          <w:rFonts w:ascii="IBM Plex Sans KR Light" w:eastAsia="IBM Plex Sans KR Light" w:hAnsi="IBM Plex Sans KR Light"/>
+          <w:sz w:val="22"/>
+        </w:rPr>
+      </w:pPr>
+      <w:r>
+        <w:rPr>
+          <w:rFonts w:ascii="IBM Plex Sans KR Light" w:eastAsia="IBM Plex Sans KR Light" w:hAnsi="IBM Plex Sans KR Light"/>
+          <w:sz w:val="22"/>
+        </w:rPr>
+        <w:t xml:space="preserve">Heap: </w:t>
+      </w:r>
+      <w:r>
+        <w:rPr>
+          <w:rFonts w:ascii="IBM Plex Sans KR Light" w:eastAsia="IBM Plex Sans KR Light" w:hAnsi="IBM Plex Sans KR Light" w:hint="eastAsia"/>
+          <w:sz w:val="22"/>
+        </w:rPr>
+        <w:t>프로그래머가 직접 관리(할당</w:t>
+      </w:r>
+      <w:r>
+        <w:rPr>
+          <w:rFonts w:ascii="IBM Plex Sans KR Light" w:eastAsia="IBM Plex Sans KR Light" w:hAnsi="IBM Plex Sans KR Light"/>
+          <w:sz w:val="22"/>
+        </w:rPr>
+        <w:t>/</w:t>
+      </w:r>
+      <w:r>
+        <w:rPr>
+          <w:rFonts w:ascii="IBM Plex Sans KR Light" w:eastAsia="IBM Plex Sans KR Light" w:hAnsi="IBM Plex Sans KR Light" w:hint="eastAsia"/>
+          <w:sz w:val="22"/>
+        </w:rPr>
+        <w:t>해제)할 수 있음,</w:t>
+      </w:r>
+      <w:r>
+        <w:rPr>
+          <w:rFonts w:ascii="IBM Plex Sans KR Light" w:eastAsia="IBM Plex Sans KR Light" w:hAnsi="IBM Plex Sans KR Light"/>
+          <w:sz w:val="22"/>
+        </w:rPr>
+        <w:t xml:space="preserve"> </w:t>
+      </w:r>
+      <w:r>
+        <w:rPr>
+          <w:rFonts w:ascii="IBM Plex Sans KR Light" w:eastAsia="IBM Plex Sans KR Light" w:hAnsi="IBM Plex Sans KR Light" w:hint="eastAsia"/>
+          <w:sz w:val="22"/>
+        </w:rPr>
+        <w:t>동적 메모리 할당(</w:t>
+      </w:r>
+      <w:r>
+        <w:rPr>
+          <w:rFonts w:ascii="IBM Plex Sans KR Light" w:eastAsia="IBM Plex Sans KR Light" w:hAnsi="IBM Plex Sans KR Light"/>
+          <w:sz w:val="22"/>
+        </w:rPr>
+        <w:t>new/</w:t>
+      </w:r>
+      <w:r>
+        <w:rPr>
+          <w:rFonts w:ascii="IBM Plex Sans KR Light" w:eastAsia="IBM Plex Sans KR Light" w:hAnsi="IBM Plex Sans KR Light" w:hint="eastAsia"/>
+          <w:sz w:val="22"/>
+        </w:rPr>
+        <w:t>포인터)</w:t>
+      </w:r>
+      <w:r>
+        <w:rPr>
+          <w:rFonts w:ascii="IBM Plex Sans KR Light" w:eastAsia="IBM Plex Sans KR Light" w:hAnsi="IBM Plex Sans KR Light"/>
+          <w:sz w:val="22"/>
+        </w:rPr>
+        <w:t xml:space="preserve">, </w:t>
+      </w:r>
+      <w:r>
+        <w:rPr>
+          <w:rFonts w:ascii="IBM Plex Sans KR Light" w:eastAsia="IBM Plex Sans KR Light" w:hAnsi="IBM Plex Sans KR Light" w:hint="eastAsia"/>
+          <w:sz w:val="22"/>
+        </w:rPr>
+        <w:t>자바에서는 삭제를 알아서 해준다.</w:t>
+      </w:r>
+      <w:r>
+        <w:rPr>
+          <w:rFonts w:ascii="IBM Plex Sans KR Light" w:eastAsia="IBM Plex Sans KR Light" w:hAnsi="IBM Plex Sans KR Light"/>
+          <w:sz w:val="22"/>
+        </w:rPr>
+        <w:t xml:space="preserve"> </w:t>
+      </w:r>
+    </w:p>
+    <w:p>
+      <w:pPr>
+        <w:rPr>
+          <w:rFonts w:ascii="IBM Plex Sans KR Light" w:eastAsia="IBM Plex Sans KR Light" w:hAnsi="IBM Plex Sans KR Light" w:hint="eastAsia"/>
+          <w:sz w:val="22"/>
+        </w:rPr>
+      </w:pPr>
+      <w:r>
+        <w:rPr>
+          <w:rFonts w:ascii="IBM Plex Sans KR Light" w:eastAsia="IBM Plex Sans KR Light" w:hAnsi="IBM Plex Sans KR Light" w:hint="eastAsia"/>
+          <w:sz w:val="22"/>
+        </w:rPr>
+        <w:t>D</w:t>
+      </w:r>
+      <w:r>
+        <w:rPr>
+          <w:rFonts w:ascii="IBM Plex Sans KR Light" w:eastAsia="IBM Plex Sans KR Light" w:hAnsi="IBM Plex Sans KR Light"/>
+          <w:sz w:val="22"/>
+        </w:rPr>
+        <w:t xml:space="preserve">ata: </w:t>
+      </w:r>
+      <w:r>
+        <w:rPr>
+          <w:rFonts w:ascii="IBM Plex Sans KR Light" w:eastAsia="IBM Plex Sans KR Light" w:hAnsi="IBM Plex Sans KR Light" w:hint="eastAsia"/>
+          <w:sz w:val="22"/>
+        </w:rPr>
+        <w:t>전역변수,</w:t>
+      </w:r>
+      <w:r>
+        <w:rPr>
+          <w:rFonts w:ascii="IBM Plex Sans KR Light" w:eastAsia="IBM Plex Sans KR Light" w:hAnsi="IBM Plex Sans KR Light"/>
+          <w:sz w:val="22"/>
+        </w:rPr>
+        <w:t xml:space="preserve"> Static </w:t>
+      </w:r>
+      <w:r>
+        <w:rPr>
+          <w:rFonts w:ascii="IBM Plex Sans KR Light" w:eastAsia="IBM Plex Sans KR Light" w:hAnsi="IBM Plex Sans KR Light" w:hint="eastAsia"/>
+          <w:sz w:val="22"/>
+        </w:rPr>
+        <w:t>변수,</w:t>
+      </w:r>
+      <w:r>
+        <w:rPr>
+          <w:rFonts w:ascii="IBM Plex Sans KR Light" w:eastAsia="IBM Plex Sans KR Light" w:hAnsi="IBM Plex Sans KR Light"/>
+          <w:sz w:val="22"/>
+        </w:rPr>
+        <w:t xml:space="preserve"> </w:t>
+      </w:r>
+      <w:r>
+        <w:rPr>
+          <w:rFonts w:ascii="IBM Plex Sans KR Light" w:eastAsia="IBM Plex Sans KR Light" w:hAnsi="IBM Plex Sans KR Light" w:hint="eastAsia"/>
+          <w:sz w:val="22"/>
+        </w:rPr>
+        <w:t>상수</w:t>
+      </w:r>
+      <w:r>
+        <w:rPr>
+          <w:rFonts w:ascii="IBM Plex Sans KR Light" w:eastAsia="IBM Plex Sans KR Light" w:hAnsi="IBM Plex Sans KR Light"/>
+          <w:sz w:val="22"/>
+        </w:rPr>
+        <w:t xml:space="preserve"> – </w:t>
+      </w:r>
+      <w:r>
+        <w:rPr>
+          <w:rFonts w:ascii="IBM Plex Sans KR Light" w:eastAsia="IBM Plex Sans KR Light" w:hAnsi="IBM Plex Sans KR Light" w:hint="eastAsia"/>
+          <w:sz w:val="22"/>
+        </w:rPr>
+        <w:t>프로그램이 종료될 때까지 데이터 저장.</w:t>
+      </w:r>
     </w:p>
     <w:p>
       <w:pPr>
@@ -824,6 +1080,85 @@
           <w:sz w:val="22"/>
         </w:rPr>
       </w:pPr>
+      <w:r>
+        <w:rPr>
+          <mc:AlternateContent>
+            <mc:Choice Requires="w16se">
+              <w:rFonts w:ascii="IBM Plex Sans KR Light" w:eastAsia="IBM Plex Sans KR Light" w:hAnsi="IBM Plex Sans KR Light" w:hint="eastAsia"/>
+            </mc:Choice>
+            <mc:Fallback>
+              <w:rFonts w:ascii="Segoe UI Emoji" w:eastAsia="Segoe UI Emoji" w:hAnsi="Segoe UI Emoji" w:cs="Segoe UI Emoji"/>
+            </mc:Fallback>
+          </mc:AlternateContent>
+          <w:b/>
+          <w:bCs/>
+          <w:sz w:val="22"/>
+        </w:rPr>
+        <w:lastRenderedPageBreak/>
+        <mc:AlternateContent>
+          <mc:Choice Requires="w16se">
+            <w16se:symEx w16se:font="Segoe UI Emoji" w16se:char="1F384"/>
+          </mc:Choice>
+          <mc:Fallback>
+            <w:t>🎄</w:t>
+          </mc:Fallback>
+        </mc:AlternateContent>
+      </w:r>
+      <w:r>
+        <w:rPr>
+          <w:rFonts w:ascii="IBM Plex Sans KR Light" w:eastAsia="IBM Plex Sans KR Light" w:hAnsi="IBM Plex Sans KR Light"/>
+          <w:b/>
+          <w:bCs/>
+          <w:sz w:val="22"/>
+        </w:rPr>
+        <w:t xml:space="preserve"> </w:t>
+      </w:r>
+      <w:r>
+        <w:rPr>
+          <w:rFonts w:ascii="IBM Plex Sans KR Light" w:eastAsia="IBM Plex Sans KR Light" w:hAnsi="IBM Plex Sans KR Light" w:hint="eastAsia"/>
+          <w:b/>
+          <w:bCs/>
+          <w:sz w:val="22"/>
+        </w:rPr>
+        <w:t>자료구조</w:t>
+      </w:r>
+      <w:r>
+        <w:rPr>
+          <w:rFonts w:ascii="IBM Plex Sans KR Light" w:eastAsia="IBM Plex Sans KR Light" w:hAnsi="IBM Plex Sans KR Light" w:hint="eastAsia"/>
+          <w:b/>
+          <w:bCs/>
+          <w:sz w:val="22"/>
+        </w:rPr>
+        <w:t>(저장</w:t>
+      </w:r>
+      <w:r>
+        <w:rPr>
+          <w:rFonts w:ascii="IBM Plex Sans KR Light" w:eastAsia="IBM Plex Sans KR Light" w:hAnsi="IBM Plex Sans KR Light"/>
+          <w:b/>
+          <w:bCs/>
+          <w:sz w:val="22"/>
+        </w:rPr>
+        <w:t xml:space="preserve">, </w:t>
+      </w:r>
+      <w:r>
+        <w:rPr>
+          <w:rFonts w:ascii="IBM Plex Sans KR Light" w:eastAsia="IBM Plex Sans KR Light" w:hAnsi="IBM Plex Sans KR Light" w:hint="eastAsia"/>
+          <w:b/>
+          <w:bCs/>
+          <w:color w:val="FF0000"/>
+          <w:sz w:val="22"/>
+        </w:rPr>
+        <w:t>탐색</w:t>
+      </w:r>
+      <w:r>
+        <w:rPr>
+          <w:rFonts w:ascii="IBM Plex Sans KR Light" w:eastAsia="IBM Plex Sans KR Light" w:hAnsi="IBM Plex Sans KR Light" w:hint="eastAsia"/>
+          <w:b/>
+          <w:bCs/>
+          <w:sz w:val="22"/>
+        </w:rPr>
+        <w:t>)</w:t>
+      </w:r>
     </w:p>
     <w:p>
       <w:pPr>
@@ -837,21 +1172,7 @@
           <w:rFonts w:ascii="IBM Plex Sans KR Light" w:eastAsia="IBM Plex Sans KR Light" w:hAnsi="IBM Plex Sans KR Light" w:hint="eastAsia"/>
           <w:sz w:val="22"/>
         </w:rPr>
-        <w:t>S</w:t>
-      </w:r>
-      <w:r>
-        <w:rPr>
-          <w:rFonts w:ascii="IBM Plex Sans KR Light" w:eastAsia="IBM Plex Sans KR Light" w:hAnsi="IBM Plex Sans KR Light"/>
-          <w:sz w:val="22"/>
-        </w:rPr>
-        <w:t xml:space="preserve">tack: </w:t>
-      </w:r>
-      <w:r>
-        <w:rPr>
-          <w:rFonts w:ascii="IBM Plex Sans KR Light" w:eastAsia="IBM Plex Sans KR Light" w:hAnsi="IBM Plex Sans KR Light" w:hint="eastAsia"/>
-          <w:sz w:val="22"/>
-        </w:rPr>
-        <w:t>지역변수,</w:t>
+        <w:t>저장의 경우</w:t>
       </w:r>
       <w:r>
         <w:rPr>
@@ -865,44 +1186,7 @@
           <w:rFonts w:ascii="IBM Plex Sans KR Light" w:eastAsia="IBM Plex Sans KR Light" w:hAnsi="IBM Plex Sans KR Light" w:hint="eastAsia"/>
           <w:sz w:val="22"/>
         </w:rPr>
-        <w:t>매개변수</w:t>
-      </w:r>
-      <w:r>
-        <w:rPr>
-          <w:rFonts w:ascii="IBM Plex Sans KR Light" w:eastAsia="IBM Plex Sans KR Light" w:hAnsi="IBM Plex Sans KR Light"/>
-          <w:sz w:val="22"/>
-        </w:rPr>
-        <w:t xml:space="preserve"> – </w:t>
-      </w:r>
-      <w:r>
-        <w:rPr>
-          <w:rFonts w:ascii="IBM Plex Sans KR Light" w:eastAsia="IBM Plex Sans KR Light" w:hAnsi="IBM Plex Sans KR Light" w:hint="eastAsia"/>
-          <w:sz w:val="22"/>
-        </w:rPr>
-        <w:t>블</w:t>
-      </w:r>
-      <w:r>
-        <w:rPr>
-          <w:rFonts w:ascii="IBM Plex Sans KR Light" w:eastAsia="IBM Plex Sans KR Light" w:hAnsi="IBM Plex Sans KR Light" w:hint="eastAsia"/>
-          <w:sz w:val="22"/>
-        </w:rPr>
-        <w:t>록(</w:t>
-      </w:r>
-      <w:proofErr w:type="spellStart"/>
-      <w:r>
-        <w:rPr>
-          <w:rFonts w:ascii="IBM Plex Sans KR Light" w:eastAsia="IBM Plex Sans KR Light" w:hAnsi="IBM Plex Sans KR Light" w:hint="eastAsia"/>
-          <w:sz w:val="22"/>
-        </w:rPr>
-        <w:t>스코프</w:t>
-      </w:r>
-      <w:proofErr w:type="spellEnd"/>
-      <w:r>
-        <w:rPr>
-          <w:rFonts w:ascii="IBM Plex Sans KR Light" w:eastAsia="IBM Plex Sans KR Light" w:hAnsi="IBM Plex Sans KR Light" w:hint="eastAsia"/>
-          <w:sz w:val="22"/>
-        </w:rPr>
-        <w:t>)</w:t>
+        <w:t>시간이 오래 걸리지 않는데 탐색의 경우 시간이 오래 걸린다.</w:t>
       </w:r>
       <w:r>
         <w:rPr>
@@ -916,112 +1200,3287 @@
           <w:rFonts w:ascii="IBM Plex Sans KR Light" w:eastAsia="IBM Plex Sans KR Light" w:hAnsi="IBM Plex Sans KR Light" w:hint="eastAsia"/>
           <w:sz w:val="22"/>
         </w:rPr>
-        <w:t>벗어나면 소멸,</w:t>
-      </w:r>
-      <w:r>
-        <w:rPr>
-          <w:rFonts w:ascii="IBM Plex Sans KR Light" w:eastAsia="IBM Plex Sans KR Light" w:hAnsi="IBM Plex Sans KR Light"/>
-          <w:sz w:val="22"/>
-        </w:rPr>
-        <w:t xml:space="preserve"> Heap</w:t>
-      </w:r>
-      <w:r>
-        <w:rPr>
-          <w:rFonts w:ascii="IBM Plex Sans KR Light" w:eastAsia="IBM Plex Sans KR Light" w:hAnsi="IBM Plex Sans KR Light" w:hint="eastAsia"/>
-          <w:sz w:val="22"/>
-        </w:rPr>
-        <w:t>보다 빠르다.</w:t>
+        <w:t>따라서 탐색을 효율적으로 하기위해 자료구조를 사용한다.</w:t>
       </w:r>
     </w:p>
     <w:p>
       <w:pPr>
-        <w:rPr>
-          <w:rFonts w:ascii="IBM Plex Sans KR Light" w:eastAsia="IBM Plex Sans KR Light" w:hAnsi="IBM Plex Sans KR Light"/>
-          <w:sz w:val="22"/>
-        </w:rPr>
-      </w:pPr>
-      <w:r>
-        <w:rPr>
-          <w:rFonts w:ascii="IBM Plex Sans KR Light" w:eastAsia="IBM Plex Sans KR Light" w:hAnsi="IBM Plex Sans KR Light"/>
-          <w:sz w:val="22"/>
-        </w:rPr>
-        <w:t xml:space="preserve">Heap: </w:t>
-      </w:r>
-      <w:r>
-        <w:rPr>
-          <w:rFonts w:ascii="IBM Plex Sans KR Light" w:eastAsia="IBM Plex Sans KR Light" w:hAnsi="IBM Plex Sans KR Light" w:hint="eastAsia"/>
-          <w:sz w:val="22"/>
-        </w:rPr>
-        <w:t>프로그래머가 직접 관리(할당</w:t>
-      </w:r>
-      <w:r>
-        <w:rPr>
-          <w:rFonts w:ascii="IBM Plex Sans KR Light" w:eastAsia="IBM Plex Sans KR Light" w:hAnsi="IBM Plex Sans KR Light"/>
-          <w:sz w:val="22"/>
-        </w:rPr>
-        <w:t>/</w:t>
-      </w:r>
-      <w:r>
-        <w:rPr>
-          <w:rFonts w:ascii="IBM Plex Sans KR Light" w:eastAsia="IBM Plex Sans KR Light" w:hAnsi="IBM Plex Sans KR Light" w:hint="eastAsia"/>
-          <w:sz w:val="22"/>
-        </w:rPr>
-        <w:t>해제)할 수 있음,</w:t>
-      </w:r>
-      <w:r>
-        <w:rPr>
-          <w:rFonts w:ascii="IBM Plex Sans KR Light" w:eastAsia="IBM Plex Sans KR Light" w:hAnsi="IBM Plex Sans KR Light"/>
-          <w:sz w:val="22"/>
-        </w:rPr>
-        <w:t xml:space="preserve"> </w:t>
-      </w:r>
-      <w:r>
-        <w:rPr>
-          <w:rFonts w:ascii="IBM Plex Sans KR Light" w:eastAsia="IBM Plex Sans KR Light" w:hAnsi="IBM Plex Sans KR Light" w:hint="eastAsia"/>
-          <w:sz w:val="22"/>
-        </w:rPr>
-        <w:t>동적 메모리 할당(</w:t>
-      </w:r>
-      <w:r>
-        <w:rPr>
-          <w:rFonts w:ascii="IBM Plex Sans KR Light" w:eastAsia="IBM Plex Sans KR Light" w:hAnsi="IBM Plex Sans KR Light"/>
-          <w:sz w:val="22"/>
-        </w:rPr>
-        <w:t>new/</w:t>
-      </w:r>
-      <w:r>
-        <w:rPr>
-          <w:rFonts w:ascii="IBM Plex Sans KR Light" w:eastAsia="IBM Plex Sans KR Light" w:hAnsi="IBM Plex Sans KR Light" w:hint="eastAsia"/>
-          <w:sz w:val="22"/>
-        </w:rPr>
-        <w:t>포인터)</w:t>
-      </w:r>
-      <w:r>
-        <w:rPr>
-          <w:rFonts w:ascii="IBM Plex Sans KR Light" w:eastAsia="IBM Plex Sans KR Light" w:hAnsi="IBM Plex Sans KR Light"/>
-          <w:sz w:val="22"/>
-        </w:rPr>
-        <w:t xml:space="preserve">, </w:t>
-      </w:r>
-      <w:r>
-        <w:rPr>
-          <w:rFonts w:ascii="IBM Plex Sans KR Light" w:eastAsia="IBM Plex Sans KR Light" w:hAnsi="IBM Plex Sans KR Light" w:hint="eastAsia"/>
-          <w:sz w:val="22"/>
-        </w:rPr>
-        <w:t>자바에서는 삭제를 알아서 해준다.</w:t>
-      </w:r>
-      <w:r>
-        <w:rPr>
-          <w:rFonts w:ascii="IBM Plex Sans KR Light" w:eastAsia="IBM Plex Sans KR Light" w:hAnsi="IBM Plex Sans KR Light"/>
-          <w:sz w:val="22"/>
-        </w:rPr>
-        <w:t xml:space="preserve"> </w:t>
+        <w:pStyle w:val="a3"/>
+        <w:numPr>
+          <w:ilvl w:val="0"/>
+          <w:numId w:val="4"/>
+        </w:numPr>
+        <w:ind w:leftChars="0"/>
+        <w:rPr>
+          <w:rFonts w:ascii="IBM Plex Sans KR Light" w:eastAsia="IBM Plex Sans KR Light" w:hAnsi="IBM Plex Sans KR Light"/>
+          <w:sz w:val="22"/>
+        </w:rPr>
+      </w:pPr>
+      <w:r>
+        <w:rPr>
+          <w:rFonts w:ascii="IBM Plex Sans KR Light" w:eastAsia="IBM Plex Sans KR Light" w:hAnsi="IBM Plex Sans KR Light" w:hint="eastAsia"/>
+          <w:sz w:val="22"/>
+        </w:rPr>
+        <w:t>선형구조</w:t>
       </w:r>
     </w:p>
     <w:p>
       <w:pPr>
-        <w:rPr>
-          <w:rFonts w:ascii="IBM Plex Sans KR Light" w:eastAsia="IBM Plex Sans KR Light" w:hAnsi="IBM Plex Sans KR Light" w:hint="eastAsia"/>
+        <w:pStyle w:val="a3"/>
+        <w:numPr>
+          <w:ilvl w:val="1"/>
+          <w:numId w:val="4"/>
+        </w:numPr>
+        <w:ind w:leftChars="0"/>
+        <w:rPr>
+          <w:rFonts w:ascii="IBM Plex Sans KR Light" w:eastAsia="IBM Plex Sans KR Light" w:hAnsi="IBM Plex Sans KR Light"/>
+          <w:sz w:val="22"/>
+        </w:rPr>
+      </w:pPr>
+      <w:r>
+        <w:rPr>
+          <w:rFonts w:ascii="IBM Plex Sans KR Light" w:eastAsia="IBM Plex Sans KR Light" w:hAnsi="IBM Plex Sans KR Light" w:hint="eastAsia"/>
+          <w:sz w:val="22"/>
+        </w:rPr>
+        <w:t>배열(정적,</w:t>
+      </w:r>
+      <w:r>
+        <w:rPr>
+          <w:rFonts w:ascii="IBM Plex Sans KR Light" w:eastAsia="IBM Plex Sans KR Light" w:hAnsi="IBM Plex Sans KR Light"/>
+          <w:sz w:val="22"/>
+        </w:rPr>
+        <w:t xml:space="preserve"> </w:t>
+      </w:r>
+      <w:r>
+        <w:rPr>
+          <w:rFonts w:ascii="IBM Plex Sans KR Light" w:eastAsia="IBM Plex Sans KR Light" w:hAnsi="IBM Plex Sans KR Light" w:hint="eastAsia"/>
+          <w:sz w:val="22"/>
+        </w:rPr>
+        <w:t>동적)</w:t>
+      </w:r>
+    </w:p>
+    <w:p>
+      <w:pPr>
+        <w:pStyle w:val="a3"/>
+        <w:numPr>
+          <w:ilvl w:val="1"/>
+          <w:numId w:val="4"/>
+        </w:numPr>
+        <w:ind w:leftChars="0"/>
+        <w:rPr>
+          <w:rFonts w:ascii="IBM Plex Sans KR Light" w:eastAsia="IBM Plex Sans KR Light" w:hAnsi="IBM Plex Sans KR Light"/>
+          <w:sz w:val="22"/>
+        </w:rPr>
+      </w:pPr>
+      <w:r>
+        <w:rPr>
+          <w:rFonts w:ascii="IBM Plex Sans KR Light" w:eastAsia="IBM Plex Sans KR Light" w:hAnsi="IBM Plex Sans KR Light" w:hint="eastAsia"/>
+          <w:sz w:val="22"/>
+        </w:rPr>
+        <w:t>L</w:t>
+      </w:r>
+      <w:r>
+        <w:rPr>
+          <w:rFonts w:ascii="IBM Plex Sans KR Light" w:eastAsia="IBM Plex Sans KR Light" w:hAnsi="IBM Plex Sans KR Light"/>
+          <w:sz w:val="22"/>
+        </w:rPr>
+        <w:t>inkedList</w:t>
+      </w:r>
+    </w:p>
+    <w:p>
+      <w:pPr>
+        <w:pStyle w:val="a3"/>
+        <w:numPr>
+          <w:ilvl w:val="1"/>
+          <w:numId w:val="4"/>
+        </w:numPr>
+        <w:ind w:leftChars="0"/>
+        <w:rPr>
+          <w:rFonts w:ascii="IBM Plex Sans KR Light" w:eastAsia="IBM Plex Sans KR Light" w:hAnsi="IBM Plex Sans KR Light"/>
+          <w:sz w:val="22"/>
+        </w:rPr>
+      </w:pPr>
+      <w:r>
+        <w:rPr>
+          <w:rFonts w:ascii="IBM Plex Sans KR Light" w:eastAsia="IBM Plex Sans KR Light" w:hAnsi="IBM Plex Sans KR Light" w:hint="eastAsia"/>
+          <w:sz w:val="22"/>
+        </w:rPr>
+        <w:t>S</w:t>
+      </w:r>
+      <w:r>
+        <w:rPr>
+          <w:rFonts w:ascii="IBM Plex Sans KR Light" w:eastAsia="IBM Plex Sans KR Light" w:hAnsi="IBM Plex Sans KR Light"/>
+          <w:sz w:val="22"/>
+        </w:rPr>
+        <w:t>tack</w:t>
+      </w:r>
+    </w:p>
+    <w:p>
+      <w:pPr>
+        <w:pStyle w:val="a3"/>
+        <w:numPr>
+          <w:ilvl w:val="1"/>
+          <w:numId w:val="4"/>
+        </w:numPr>
+        <w:ind w:leftChars="0"/>
+        <w:rPr>
+          <w:rFonts w:ascii="IBM Plex Sans KR Light" w:eastAsia="IBM Plex Sans KR Light" w:hAnsi="IBM Plex Sans KR Light" w:hint="eastAsia"/>
+          <w:sz w:val="22"/>
+        </w:rPr>
+      </w:pPr>
+      <w:r>
+        <w:rPr>
+          <w:rFonts w:ascii="IBM Plex Sans KR Light" w:eastAsia="IBM Plex Sans KR Light" w:hAnsi="IBM Plex Sans KR Light" w:hint="eastAsia"/>
+          <w:sz w:val="22"/>
+        </w:rPr>
+        <w:t>Q</w:t>
+      </w:r>
+      <w:r>
+        <w:rPr>
+          <w:rFonts w:ascii="IBM Plex Sans KR Light" w:eastAsia="IBM Plex Sans KR Light" w:hAnsi="IBM Plex Sans KR Light"/>
+          <w:sz w:val="22"/>
+        </w:rPr>
+        <w:t>ueue</w:t>
+      </w:r>
+    </w:p>
+    <w:p>
+      <w:pPr>
+        <w:pStyle w:val="a3"/>
+        <w:numPr>
+          <w:ilvl w:val="0"/>
+          <w:numId w:val="4"/>
+        </w:numPr>
+        <w:ind w:leftChars="0"/>
+        <w:rPr>
+          <w:rFonts w:ascii="IBM Plex Sans KR Light" w:eastAsia="IBM Plex Sans KR Light" w:hAnsi="IBM Plex Sans KR Light"/>
+          <w:sz w:val="22"/>
+        </w:rPr>
+      </w:pPr>
+      <w:r>
+        <w:rPr>
+          <w:rFonts w:ascii="IBM Plex Sans KR Light" w:eastAsia="IBM Plex Sans KR Light" w:hAnsi="IBM Plex Sans KR Light" w:hint="eastAsia"/>
+          <w:sz w:val="22"/>
+        </w:rPr>
+        <w:t>비선형구조</w:t>
+      </w:r>
+    </w:p>
+    <w:p>
+      <w:pPr>
+        <w:pStyle w:val="a3"/>
+        <w:numPr>
+          <w:ilvl w:val="1"/>
+          <w:numId w:val="4"/>
+        </w:numPr>
+        <w:ind w:leftChars="0"/>
+        <w:rPr>
+          <w:rFonts w:ascii="IBM Plex Sans KR Light" w:eastAsia="IBM Plex Sans KR Light" w:hAnsi="IBM Plex Sans KR Light"/>
+          <w:sz w:val="22"/>
+        </w:rPr>
+      </w:pPr>
+      <w:r>
+        <w:rPr>
+          <w:rFonts w:ascii="IBM Plex Sans KR Light" w:eastAsia="IBM Plex Sans KR Light" w:hAnsi="IBM Plex Sans KR Light" w:hint="eastAsia"/>
+          <w:b/>
+          <w:bCs/>
+          <w:color w:val="FF0000"/>
+          <w:sz w:val="22"/>
+        </w:rPr>
+        <w:t>T</w:t>
+      </w:r>
+      <w:r>
+        <w:rPr>
+          <w:rFonts w:ascii="IBM Plex Sans KR Light" w:eastAsia="IBM Plex Sans KR Light" w:hAnsi="IBM Plex Sans KR Light"/>
+          <w:b/>
+          <w:bCs/>
+          <w:color w:val="FF0000"/>
+          <w:sz w:val="22"/>
+        </w:rPr>
+        <w:t>ree</w:t>
+      </w:r>
+      <w:r>
+        <w:rPr>
+          <w:rFonts w:ascii="IBM Plex Sans KR Light" w:eastAsia="IBM Plex Sans KR Light" w:hAnsi="IBM Plex Sans KR Light"/>
+          <w:sz w:val="22"/>
+        </w:rPr>
+        <w:t xml:space="preserve"> </w:t>
+      </w:r>
+      <w:r>
+        <w:rPr>
+          <w:rFonts w:ascii="IBM Plex Sans KR Light" w:eastAsia="IBM Plex Sans KR Light" w:hAnsi="IBM Plex Sans KR Light"/>
+          <w:sz w:val="22"/>
+        </w:rPr>
+        <w:t>(</w:t>
+      </w:r>
+      <w:r>
+        <w:rPr>
+          <w:rFonts w:ascii="Segoe UI Emoji" w:eastAsia="IBM Plex Sans KR Light" w:hAnsi="Segoe UI Emoji" w:cs="Segoe UI Emoji" w:hint="eastAsia"/>
+          <w:sz w:val="22"/>
+        </w:rPr>
+        <w:t>중요</w:t>
+      </w:r>
+      <w:r>
+        <w:rPr>
+          <w:rFonts w:ascii="Segoe UI Emoji" w:eastAsia="IBM Plex Sans KR Light" w:hAnsi="Segoe UI Emoji" w:cs="Segoe UI Emoji" w:hint="eastAsia"/>
+          <w:sz w:val="22"/>
+        </w:rPr>
+        <w:t>⭐</w:t>
+      </w:r>
+      <w:r>
+        <w:rPr>
+          <w:rFonts w:ascii="Segoe UI Emoji" w:eastAsia="IBM Plex Sans KR Light" w:hAnsi="Segoe UI Emoji" w:cs="Segoe UI Emoji" w:hint="eastAsia"/>
+          <w:sz w:val="22"/>
+        </w:rPr>
+        <w:t>)</w:t>
+      </w:r>
+      <w:r>
+        <w:rPr>
+          <w:rFonts w:ascii="Segoe UI Emoji" w:eastAsia="IBM Plex Sans KR Light" w:hAnsi="Segoe UI Emoji" w:cs="Segoe UI Emoji"/>
+          <w:sz w:val="22"/>
+        </w:rPr>
+        <w:t xml:space="preserve"> – </w:t>
+      </w:r>
+      <w:r>
+        <w:rPr>
+          <w:rFonts w:ascii="Segoe UI Emoji" w:eastAsia="IBM Plex Sans KR Light" w:hAnsi="Segoe UI Emoji" w:cs="Segoe UI Emoji" w:hint="eastAsia"/>
+          <w:sz w:val="22"/>
+        </w:rPr>
+        <w:t>대용량</w:t>
+      </w:r>
+      <w:r>
+        <w:rPr>
+          <w:rFonts w:ascii="Segoe UI Emoji" w:eastAsia="IBM Plex Sans KR Light" w:hAnsi="Segoe UI Emoji" w:cs="Segoe UI Emoji" w:hint="eastAsia"/>
+          <w:sz w:val="22"/>
+        </w:rPr>
+        <w:t xml:space="preserve"> </w:t>
+      </w:r>
+      <w:r>
+        <w:rPr>
+          <w:rFonts w:ascii="Segoe UI Emoji" w:eastAsia="IBM Plex Sans KR Light" w:hAnsi="Segoe UI Emoji" w:cs="Segoe UI Emoji" w:hint="eastAsia"/>
+          <w:sz w:val="22"/>
+        </w:rPr>
+        <w:t>데이터에</w:t>
+      </w:r>
+      <w:r>
+        <w:rPr>
+          <w:rFonts w:ascii="Segoe UI Emoji" w:eastAsia="IBM Plex Sans KR Light" w:hAnsi="Segoe UI Emoji" w:cs="Segoe UI Emoji" w:hint="eastAsia"/>
+          <w:sz w:val="22"/>
+        </w:rPr>
+        <w:t xml:space="preserve"> </w:t>
+      </w:r>
+      <w:r>
+        <w:rPr>
+          <w:rFonts w:ascii="Segoe UI Emoji" w:eastAsia="IBM Plex Sans KR Light" w:hAnsi="Segoe UI Emoji" w:cs="Segoe UI Emoji" w:hint="eastAsia"/>
+          <w:sz w:val="22"/>
+        </w:rPr>
+        <w:t>효과적이다</w:t>
+      </w:r>
+      <w:r>
+        <w:rPr>
+          <w:rFonts w:ascii="Segoe UI Emoji" w:eastAsia="IBM Plex Sans KR Light" w:hAnsi="Segoe UI Emoji" w:cs="Segoe UI Emoji" w:hint="eastAsia"/>
+          <w:sz w:val="22"/>
+        </w:rPr>
+        <w:t>.</w:t>
+      </w:r>
+      <w:r>
+        <w:rPr>
+          <w:rFonts w:ascii="Segoe UI Emoji" w:eastAsia="IBM Plex Sans KR Light" w:hAnsi="Segoe UI Emoji" w:cs="Segoe UI Emoji"/>
+          <w:sz w:val="22"/>
+        </w:rPr>
+        <w:t xml:space="preserve"> </w:t>
+      </w:r>
+    </w:p>
+    <w:p>
+      <w:pPr>
+        <w:pStyle w:val="a3"/>
+        <w:numPr>
+          <w:ilvl w:val="2"/>
+          <w:numId w:val="4"/>
+        </w:numPr>
+        <w:ind w:leftChars="0"/>
+        <w:rPr>
+          <w:rFonts w:ascii="IBM Plex Sans KR Light" w:eastAsia="IBM Plex Sans KR Light" w:hAnsi="IBM Plex Sans KR Light"/>
+          <w:sz w:val="22"/>
+        </w:rPr>
+      </w:pPr>
+      <w:r>
+        <w:rPr>
+          <w:rFonts w:ascii="IBM Plex Sans KR Light" w:eastAsia="IBM Plex Sans KR Light" w:hAnsi="IBM Plex Sans KR Light" w:hint="eastAsia"/>
+          <w:sz w:val="22"/>
+        </w:rPr>
+        <w:t>깊이우선탐색</w:t>
+      </w:r>
+    </w:p>
+    <w:p>
+      <w:pPr>
+        <w:pStyle w:val="a3"/>
+        <w:numPr>
+          <w:ilvl w:val="2"/>
+          <w:numId w:val="4"/>
+        </w:numPr>
+        <w:ind w:leftChars="0"/>
+        <w:rPr>
+          <w:rFonts w:ascii="IBM Plex Sans KR Light" w:eastAsia="IBM Plex Sans KR Light" w:hAnsi="IBM Plex Sans KR Light" w:hint="eastAsia"/>
+          <w:sz w:val="22"/>
+        </w:rPr>
+      </w:pPr>
+      <w:r>
+        <w:rPr>
+          <w:rFonts w:ascii="IBM Plex Sans KR Light" w:eastAsia="IBM Plex Sans KR Light" w:hAnsi="IBM Plex Sans KR Light" w:hint="eastAsia"/>
+          <w:sz w:val="22"/>
+        </w:rPr>
+        <w:t>너비우선탐색</w:t>
+      </w:r>
+    </w:p>
+    <w:p>
+      <w:pPr>
+        <w:pStyle w:val="a3"/>
+        <w:numPr>
+          <w:ilvl w:val="2"/>
+          <w:numId w:val="4"/>
+        </w:numPr>
+        <w:ind w:leftChars="0"/>
+        <w:rPr>
+          <w:rFonts w:ascii="IBM Plex Sans KR Light" w:eastAsia="IBM Plex Sans KR Light" w:hAnsi="IBM Plex Sans KR Light"/>
+          <w:sz w:val="22"/>
+        </w:rPr>
+      </w:pPr>
+      <w:r>
+        <w:rPr>
+          <w:rFonts w:ascii="Segoe UI Emoji" w:eastAsia="IBM Plex Sans KR Light" w:hAnsi="Segoe UI Emoji" w:cs="Segoe UI Emoji" w:hint="eastAsia"/>
+          <w:sz w:val="22"/>
+        </w:rPr>
+        <w:t>비트리</w:t>
+      </w:r>
+    </w:p>
+    <w:p>
+      <w:pPr>
+        <w:pStyle w:val="a3"/>
+        <w:numPr>
+          <w:ilvl w:val="1"/>
+          <w:numId w:val="4"/>
+        </w:numPr>
+        <w:ind w:leftChars="0"/>
+        <w:rPr>
+          <w:rFonts w:ascii="IBM Plex Sans KR Light" w:eastAsia="IBM Plex Sans KR Light" w:hAnsi="IBM Plex Sans KR Light"/>
+          <w:sz w:val="22"/>
+        </w:rPr>
+      </w:pPr>
+      <w:r>
+        <w:rPr>
+          <w:rFonts w:ascii="IBM Plex Sans KR Light" w:eastAsia="IBM Plex Sans KR Light" w:hAnsi="IBM Plex Sans KR Light" w:hint="eastAsia"/>
+          <w:sz w:val="22"/>
+        </w:rPr>
+        <w:t>N</w:t>
+      </w:r>
+      <w:r>
+        <w:rPr>
+          <w:rFonts w:ascii="IBM Plex Sans KR Light" w:eastAsia="IBM Plex Sans KR Light" w:hAnsi="IBM Plex Sans KR Light"/>
+          <w:sz w:val="22"/>
+        </w:rPr>
+        <w:t>etwork</w:t>
+      </w:r>
+    </w:p>
+    <w:p>
+      <w:pPr>
+        <w:pStyle w:val="a3"/>
+        <w:ind w:leftChars="0" w:left="1320"/>
+        <w:rPr>
+          <w:rFonts w:ascii="IBM Plex Sans KR Light" w:eastAsia="IBM Plex Sans KR Light" w:hAnsi="IBM Plex Sans KR Light" w:hint="eastAsia"/>
+          <w:sz w:val="22"/>
+        </w:rPr>
+      </w:pPr>
+    </w:p>
+    <w:p>
+      <w:pPr>
+        <w:pStyle w:val="a3"/>
+        <w:numPr>
+          <w:ilvl w:val="0"/>
+          <w:numId w:val="1"/>
+        </w:numPr>
+        <w:ind w:leftChars="0"/>
+        <w:rPr>
+          <w:rFonts w:ascii="IBM Plex Sans KR Light" w:eastAsia="IBM Plex Sans KR Light" w:hAnsi="IBM Plex Sans KR Light"/>
+          <w:b/>
+          <w:bCs/>
+          <w:sz w:val="22"/>
+        </w:rPr>
+      </w:pPr>
+      <w:r>
+        <w:rPr>
+          <mc:AlternateContent>
+            <mc:Choice Requires="w16se">
+              <w:rFonts w:ascii="IBM Plex Sans KR Light" w:eastAsia="IBM Plex Sans KR Light" w:hAnsi="IBM Plex Sans KR Light" w:hint="eastAsia"/>
+            </mc:Choice>
+            <mc:Fallback>
+              <w:rFonts w:ascii="Segoe UI Emoji" w:eastAsia="Segoe UI Emoji" w:hAnsi="Segoe UI Emoji" w:cs="Segoe UI Emoji"/>
+            </mc:Fallback>
+          </mc:AlternateContent>
+          <w:b/>
+          <w:bCs/>
+          <w:sz w:val="22"/>
+        </w:rPr>
+        <mc:AlternateContent>
+          <mc:Choice Requires="w16se">
+            <w16se:symEx w16se:font="Segoe UI Emoji" w16se:char="1F384"/>
+          </mc:Choice>
+          <mc:Fallback>
+            <w:t>🎄</w:t>
+          </mc:Fallback>
+        </mc:AlternateContent>
+      </w:r>
+      <w:r>
+        <w:rPr>
+          <w:rFonts w:ascii="IBM Plex Sans KR Light" w:eastAsia="IBM Plex Sans KR Light" w:hAnsi="IBM Plex Sans KR Light"/>
+          <w:b/>
+          <w:bCs/>
+          <w:sz w:val="22"/>
+        </w:rPr>
+        <w:t xml:space="preserve"> </w:t>
+      </w:r>
+      <w:r>
+        <w:rPr>
+          <w:rFonts w:ascii="IBM Plex Sans KR Light" w:eastAsia="IBM Plex Sans KR Light" w:hAnsi="IBM Plex Sans KR Light" w:hint="eastAsia"/>
+          <w:b/>
+          <w:bCs/>
+          <w:sz w:val="22"/>
+        </w:rPr>
+        <w:t>변수</w:t>
+      </w:r>
+    </w:p>
+    <w:p>
+      <w:pPr>
+        <w:pStyle w:val="a3"/>
+        <w:numPr>
+          <w:ilvl w:val="0"/>
+          <w:numId w:val="5"/>
+        </w:numPr>
+        <w:ind w:leftChars="0"/>
+        <w:rPr>
+          <w:rFonts w:ascii="IBM Plex Sans KR Light" w:eastAsia="IBM Plex Sans KR Light" w:hAnsi="IBM Plex Sans KR Light"/>
+          <w:sz w:val="22"/>
+        </w:rPr>
+      </w:pPr>
+      <w:r>
+        <w:rPr>
+          <w:rFonts w:ascii="IBM Plex Sans KR Light" w:eastAsia="IBM Plex Sans KR Light" w:hAnsi="IBM Plex Sans KR Light" w:hint="eastAsia"/>
+          <w:sz w:val="22"/>
+        </w:rPr>
+        <w:t>클래스 변수</w:t>
+      </w:r>
+      <w:r>
+        <w:rPr>
+          <w:rFonts w:ascii="IBM Plex Sans KR Light" w:eastAsia="IBM Plex Sans KR Light" w:hAnsi="IBM Plex Sans KR Light"/>
+          <w:sz w:val="22"/>
+        </w:rPr>
+        <w:t xml:space="preserve">: static </w:t>
+      </w:r>
+      <w:r>
+        <w:rPr>
+          <w:rFonts w:ascii="IBM Plex Sans KR Light" w:eastAsia="IBM Plex Sans KR Light" w:hAnsi="IBM Plex Sans KR Light" w:hint="eastAsia"/>
+          <w:sz w:val="22"/>
+        </w:rPr>
+        <w:t>변수 모든 인스턴스가 공통된 값을 공유해 사용할 수 있다.</w:t>
+      </w:r>
+    </w:p>
+    <w:p>
+      <w:pPr>
+        <w:pStyle w:val="a3"/>
+        <w:numPr>
+          <w:ilvl w:val="0"/>
+          <w:numId w:val="5"/>
+        </w:numPr>
+        <w:ind w:leftChars="0"/>
+        <w:rPr>
+          <w:rFonts w:ascii="IBM Plex Sans KR Light" w:eastAsia="IBM Plex Sans KR Light" w:hAnsi="IBM Plex Sans KR Light"/>
+          <w:sz w:val="22"/>
+        </w:rPr>
+      </w:pPr>
+      <w:r>
+        <w:rPr>
+          <w:rFonts w:ascii="IBM Plex Sans KR Light" w:eastAsia="IBM Plex Sans KR Light" w:hAnsi="IBM Plex Sans KR Light" w:hint="eastAsia"/>
+          <w:sz w:val="22"/>
+        </w:rPr>
+        <w:t>인스턴스 변수</w:t>
+      </w:r>
+      <w:r>
+        <w:rPr>
+          <w:rFonts w:ascii="IBM Plex Sans KR Light" w:eastAsia="IBM Plex Sans KR Light" w:hAnsi="IBM Plex Sans KR Light" w:hint="eastAsia"/>
+          <w:sz w:val="22"/>
+        </w:rPr>
+        <w:t>:</w:t>
+      </w:r>
+      <w:r>
+        <w:rPr>
+          <w:rFonts w:ascii="IBM Plex Sans KR Light" w:eastAsia="IBM Plex Sans KR Light" w:hAnsi="IBM Plex Sans KR Light"/>
+          <w:sz w:val="22"/>
+        </w:rPr>
+        <w:t xml:space="preserve"> </w:t>
+      </w:r>
+      <w:r>
+        <w:rPr>
+          <w:rFonts w:ascii="IBM Plex Sans KR Light" w:eastAsia="IBM Plex Sans KR Light" w:hAnsi="IBM Plex Sans KR Light" w:hint="eastAsia"/>
+          <w:sz w:val="22"/>
+        </w:rPr>
+        <w:t>클래스 내에 선언된 변수</w:t>
+      </w:r>
+    </w:p>
+    <w:p>
+      <w:pPr>
+        <w:pStyle w:val="a3"/>
+        <w:numPr>
+          <w:ilvl w:val="0"/>
+          <w:numId w:val="5"/>
+        </w:numPr>
+        <w:ind w:leftChars="0"/>
+        <w:rPr>
+          <w:rFonts w:ascii="IBM Plex Sans KR Light" w:eastAsia="IBM Plex Sans KR Light" w:hAnsi="IBM Plex Sans KR Light"/>
+          <w:sz w:val="22"/>
+        </w:rPr>
+      </w:pPr>
+      <w:r>
+        <w:rPr>
+          <w:rFonts w:ascii="IBM Plex Sans KR Light" w:eastAsia="IBM Plex Sans KR Light" w:hAnsi="IBM Plex Sans KR Light" w:hint="eastAsia"/>
+          <w:sz w:val="22"/>
+        </w:rPr>
+        <w:t>지역변수(매개변수)</w:t>
+      </w:r>
+      <w:r>
+        <w:rPr>
+          <w:rFonts w:ascii="IBM Plex Sans KR Light" w:eastAsia="IBM Plex Sans KR Light" w:hAnsi="IBM Plex Sans KR Light"/>
+          <w:sz w:val="22"/>
+        </w:rPr>
+        <w:t xml:space="preserve">: </w:t>
+      </w:r>
+      <w:r>
+        <w:rPr>
+          <w:rFonts w:ascii="IBM Plex Sans KR Light" w:eastAsia="IBM Plex Sans KR Light" w:hAnsi="IBM Plex Sans KR Light" w:hint="eastAsia"/>
+          <w:sz w:val="22"/>
+        </w:rPr>
+        <w:t>메소드 내에 선언된 변수</w:t>
+      </w:r>
+    </w:p>
+    <w:tbl>
+      <w:tblPr>
+        <w:tblStyle w:val="a4"/>
+        <w:tblW w:w="0" w:type="auto"/>
+        <w:tblInd w:w="360" w:type="dxa"/>
+        <w:tblLook w:val="04A0" w:firstRow="1" w:lastRow="0" w:firstColumn="1" w:lastColumn="0" w:noHBand="0" w:noVBand="1"/>
+      </w:tblPr>
+      <w:tblGrid>
+        <w:gridCol w:w="8656"/>
+      </w:tblGrid>
+      <w:tr>
+        <w:tc>
+          <w:tcPr>
+            <w:tcW w:w="9016" w:type="dxa"/>
+          </w:tcPr>
+          <w:p>
+            <w:pPr>
+              <w:wordWrap/>
+              <w:adjustRightInd w:val="0"/>
+              <w:jc w:val="left"/>
+              <w:rPr>
+                <w:rFonts w:ascii="Consolas" w:hAnsi="Consolas" w:cs="Consolas" w:hint="eastAsia"/>
+                <w:kern w:val="0"/>
+                <w:sz w:val="22"/>
+              </w:rPr>
+            </w:pPr>
+            <w:r>
+              <w:rPr>
+                <w:rFonts w:ascii="Consolas" w:hAnsi="Consolas" w:cs="Consolas"/>
+                <w:b/>
+                <w:bCs/>
+                <w:color w:val="7F0055"/>
+                <w:kern w:val="0"/>
+                <w:sz w:val="22"/>
+              </w:rPr>
+              <w:t>public</w:t>
+            </w:r>
+            <w:r>
+              <w:rPr>
+                <w:rFonts w:ascii="Consolas" w:hAnsi="Consolas" w:cs="Consolas"/>
+                <w:color w:val="000000"/>
+                <w:kern w:val="0"/>
+                <w:sz w:val="22"/>
+              </w:rPr>
+              <w:t xml:space="preserve"> </w:t>
+            </w:r>
+            <w:r>
+              <w:rPr>
+                <w:rFonts w:ascii="Consolas" w:hAnsi="Consolas" w:cs="Consolas"/>
+                <w:b/>
+                <w:bCs/>
+                <w:color w:val="7F0055"/>
+                <w:kern w:val="0"/>
+                <w:sz w:val="22"/>
+              </w:rPr>
+              <w:t>class</w:t>
+            </w:r>
+            <w:r>
+              <w:rPr>
+                <w:rFonts w:ascii="Consolas" w:hAnsi="Consolas" w:cs="Consolas"/>
+                <w:color w:val="000000"/>
+                <w:kern w:val="0"/>
+                <w:sz w:val="22"/>
+              </w:rPr>
+              <w:t xml:space="preserve"> </w:t>
+            </w:r>
+            <w:r>
+              <w:rPr>
+                <w:rFonts w:ascii="Consolas" w:hAnsi="Consolas" w:cs="Consolas"/>
+                <w:color w:val="000000"/>
+                <w:kern w:val="0"/>
+                <w:sz w:val="22"/>
+                <w:u w:val="single"/>
+              </w:rPr>
+              <w:t>test</w:t>
+            </w:r>
+            <w:r>
+              <w:rPr>
+                <w:rFonts w:ascii="Consolas" w:hAnsi="Consolas" w:cs="Consolas"/>
+                <w:color w:val="000000"/>
+                <w:kern w:val="0"/>
+                <w:sz w:val="22"/>
+              </w:rPr>
+              <w:t xml:space="preserve"> {</w:t>
+            </w:r>
+          </w:p>
+          <w:p>
+            <w:pPr>
+              <w:wordWrap/>
+              <w:adjustRightInd w:val="0"/>
+              <w:jc w:val="left"/>
+              <w:rPr>
+                <w:rFonts w:ascii="Consolas" w:hAnsi="Consolas" w:cs="Consolas"/>
+                <w:kern w:val="0"/>
+                <w:sz w:val="22"/>
+              </w:rPr>
+            </w:pPr>
+            <w:r>
+              <w:rPr>
+                <w:rFonts w:ascii="Consolas" w:hAnsi="Consolas" w:cs="Consolas"/>
+                <w:color w:val="000000"/>
+                <w:kern w:val="0"/>
+                <w:sz w:val="22"/>
+              </w:rPr>
+              <w:tab/>
+            </w:r>
+            <w:r>
+              <w:rPr>
+                <w:rFonts w:ascii="Consolas" w:hAnsi="Consolas" w:cs="Consolas"/>
+                <w:b/>
+                <w:bCs/>
+                <w:color w:val="7F0055"/>
+                <w:kern w:val="0"/>
+                <w:sz w:val="22"/>
+              </w:rPr>
+              <w:t>int</w:t>
+            </w:r>
+            <w:r>
+              <w:rPr>
+                <w:rFonts w:ascii="Consolas" w:hAnsi="Consolas" w:cs="Consolas"/>
+                <w:color w:val="000000"/>
+                <w:kern w:val="0"/>
+                <w:sz w:val="22"/>
+              </w:rPr>
+              <w:t xml:space="preserve"> </w:t>
+            </w:r>
+            <w:r>
+              <w:rPr>
+                <w:rFonts w:ascii="Consolas" w:hAnsi="Consolas" w:cs="Consolas"/>
+                <w:color w:val="000000"/>
+                <w:kern w:val="0"/>
+                <w:sz w:val="22"/>
+              </w:rPr>
+              <w:t>a</w:t>
+            </w:r>
+            <w:proofErr w:type="gramStart"/>
+            <w:r>
+              <w:rPr>
+                <w:rFonts w:ascii="Consolas" w:hAnsi="Consolas" w:cs="Consolas"/>
+                <w:color w:val="000000"/>
+                <w:kern w:val="0"/>
+                <w:sz w:val="22"/>
+              </w:rPr>
+              <w:t xml:space="preserve">; </w:t>
+            </w:r>
+            <w:r>
+              <w:rPr>
+                <w:rFonts w:ascii="Consolas" w:hAnsi="Consolas" w:cs="Consolas"/>
+                <w:color w:val="3F7F5F"/>
+                <w:kern w:val="0"/>
+                <w:sz w:val="22"/>
+              </w:rPr>
+              <w:t>/</w:t>
+            </w:r>
+            <w:proofErr w:type="gramEnd"/>
+            <w:r>
+              <w:rPr>
+                <w:rFonts w:ascii="Consolas" w:hAnsi="Consolas" w:cs="Consolas"/>
+                <w:color w:val="3F7F5F"/>
+                <w:kern w:val="0"/>
+                <w:sz w:val="22"/>
+              </w:rPr>
+              <w:t xml:space="preserve">/ </w:t>
+            </w:r>
+            <w:r>
+              <w:rPr>
+                <w:rFonts w:ascii="Consolas" w:hAnsi="Consolas" w:cs="Consolas"/>
+                <w:color w:val="3F7F5F"/>
+                <w:kern w:val="0"/>
+                <w:sz w:val="22"/>
+              </w:rPr>
+              <w:t>인스턴스</w:t>
+            </w:r>
+            <w:r>
+              <w:rPr>
+                <w:rFonts w:ascii="Consolas" w:hAnsi="Consolas" w:cs="Consolas"/>
+                <w:color w:val="3F7F5F"/>
+                <w:kern w:val="0"/>
+                <w:sz w:val="22"/>
+              </w:rPr>
+              <w:t xml:space="preserve"> </w:t>
+            </w:r>
+            <w:r>
+              <w:rPr>
+                <w:rFonts w:ascii="Consolas" w:hAnsi="Consolas" w:cs="Consolas"/>
+                <w:color w:val="3F7F5F"/>
+                <w:kern w:val="0"/>
+                <w:sz w:val="22"/>
+              </w:rPr>
+              <w:t>변수</w:t>
+            </w:r>
+          </w:p>
+          <w:p>
+            <w:pPr>
+              <w:wordWrap/>
+              <w:adjustRightInd w:val="0"/>
+              <w:jc w:val="left"/>
+              <w:rPr>
+                <w:rFonts w:ascii="Consolas" w:hAnsi="Consolas" w:cs="Consolas" w:hint="eastAsia"/>
+                <w:kern w:val="0"/>
+                <w:sz w:val="22"/>
+              </w:rPr>
+            </w:pPr>
+            <w:r>
+              <w:rPr>
+                <w:rFonts w:ascii="Consolas" w:hAnsi="Consolas" w:cs="Consolas"/>
+                <w:color w:val="000000"/>
+                <w:kern w:val="0"/>
+                <w:sz w:val="22"/>
+              </w:rPr>
+              <w:tab/>
+            </w:r>
+            <w:r>
+              <w:rPr>
+                <w:rFonts w:ascii="Consolas" w:hAnsi="Consolas" w:cs="Consolas"/>
+                <w:b/>
+                <w:bCs/>
+                <w:color w:val="7F0055"/>
+                <w:kern w:val="0"/>
+                <w:sz w:val="22"/>
+              </w:rPr>
+              <w:t>static</w:t>
+            </w:r>
+            <w:r>
+              <w:rPr>
+                <w:rFonts w:ascii="Consolas" w:hAnsi="Consolas" w:cs="Consolas"/>
+                <w:color w:val="000000"/>
+                <w:kern w:val="0"/>
+                <w:sz w:val="22"/>
+              </w:rPr>
+              <w:t xml:space="preserve"> </w:t>
+            </w:r>
+            <w:r>
+              <w:rPr>
+                <w:rFonts w:ascii="Consolas" w:hAnsi="Consolas" w:cs="Consolas"/>
+                <w:b/>
+                <w:bCs/>
+                <w:color w:val="7F0055"/>
+                <w:kern w:val="0"/>
+                <w:sz w:val="22"/>
+              </w:rPr>
+              <w:t>int</w:t>
+            </w:r>
+            <w:r>
+              <w:rPr>
+                <w:rFonts w:ascii="Consolas" w:hAnsi="Consolas" w:cs="Consolas"/>
+                <w:color w:val="000000"/>
+                <w:kern w:val="0"/>
+                <w:sz w:val="22"/>
+              </w:rPr>
+              <w:t xml:space="preserve"> </w:t>
+            </w:r>
+            <w:r>
+              <w:rPr>
+                <w:rFonts w:ascii="Consolas" w:hAnsi="Consolas" w:cs="Consolas"/>
+                <w:color w:val="000000"/>
+                <w:kern w:val="0"/>
+                <w:sz w:val="22"/>
+              </w:rPr>
+              <w:t>b</w:t>
+            </w:r>
+            <w:proofErr w:type="gramStart"/>
+            <w:r>
+              <w:rPr>
+                <w:rFonts w:ascii="Consolas" w:hAnsi="Consolas" w:cs="Consolas"/>
+                <w:color w:val="000000"/>
+                <w:kern w:val="0"/>
+                <w:sz w:val="22"/>
+              </w:rPr>
+              <w:t xml:space="preserve">; </w:t>
+            </w:r>
+            <w:r>
+              <w:rPr>
+                <w:rFonts w:ascii="Consolas" w:hAnsi="Consolas" w:cs="Consolas"/>
+                <w:color w:val="3F7F5F"/>
+                <w:kern w:val="0"/>
+                <w:sz w:val="22"/>
+              </w:rPr>
+              <w:t>/</w:t>
+            </w:r>
+            <w:proofErr w:type="gramEnd"/>
+            <w:r>
+              <w:rPr>
+                <w:rFonts w:ascii="Consolas" w:hAnsi="Consolas" w:cs="Consolas"/>
+                <w:color w:val="3F7F5F"/>
+                <w:kern w:val="0"/>
+                <w:sz w:val="22"/>
+              </w:rPr>
+              <w:t xml:space="preserve">/ </w:t>
+            </w:r>
+            <w:r>
+              <w:rPr>
+                <w:rFonts w:ascii="Consolas" w:hAnsi="Consolas" w:cs="Consolas"/>
+                <w:color w:val="3F7F5F"/>
+                <w:kern w:val="0"/>
+                <w:sz w:val="22"/>
+              </w:rPr>
+              <w:t>클래스</w:t>
+            </w:r>
+            <w:r>
+              <w:rPr>
+                <w:rFonts w:ascii="Consolas" w:hAnsi="Consolas" w:cs="Consolas"/>
+                <w:color w:val="3F7F5F"/>
+                <w:kern w:val="0"/>
+                <w:sz w:val="22"/>
+              </w:rPr>
+              <w:t xml:space="preserve"> </w:t>
+            </w:r>
+            <w:r>
+              <w:rPr>
+                <w:rFonts w:ascii="Consolas" w:hAnsi="Consolas" w:cs="Consolas"/>
+                <w:color w:val="3F7F5F"/>
+                <w:kern w:val="0"/>
+                <w:sz w:val="22"/>
+              </w:rPr>
+              <w:t>변수</w:t>
+            </w:r>
+          </w:p>
+          <w:p>
+            <w:pPr>
+              <w:wordWrap/>
+              <w:adjustRightInd w:val="0"/>
+              <w:jc w:val="left"/>
+              <w:rPr>
+                <w:rFonts w:ascii="Consolas" w:hAnsi="Consolas" w:cs="Consolas"/>
+                <w:kern w:val="0"/>
+                <w:sz w:val="22"/>
+              </w:rPr>
+            </w:pPr>
+            <w:r>
+              <w:rPr>
+                <w:rFonts w:ascii="Consolas" w:hAnsi="Consolas" w:cs="Consolas"/>
+                <w:color w:val="000000"/>
+                <w:kern w:val="0"/>
+                <w:sz w:val="22"/>
+              </w:rPr>
+              <w:tab/>
+            </w:r>
+            <w:r>
+              <w:rPr>
+                <w:rFonts w:ascii="Consolas" w:hAnsi="Consolas" w:cs="Consolas"/>
+                <w:b/>
+                <w:bCs/>
+                <w:color w:val="7F0055"/>
+                <w:kern w:val="0"/>
+                <w:sz w:val="22"/>
+              </w:rPr>
+              <w:t>void</w:t>
+            </w:r>
+            <w:r>
+              <w:rPr>
+                <w:rFonts w:ascii="Consolas" w:hAnsi="Consolas" w:cs="Consolas"/>
+                <w:color w:val="000000"/>
+                <w:kern w:val="0"/>
+                <w:sz w:val="22"/>
+              </w:rPr>
+              <w:t xml:space="preserve"> </w:t>
+            </w:r>
+            <w:proofErr w:type="gramStart"/>
+            <w:r>
+              <w:rPr>
+                <w:rFonts w:ascii="Consolas" w:hAnsi="Consolas" w:cs="Consolas"/>
+                <w:color w:val="000000"/>
+                <w:kern w:val="0"/>
+                <w:sz w:val="22"/>
+              </w:rPr>
+              <w:t>print</w:t>
+            </w:r>
+            <w:r>
+              <w:rPr>
+                <w:rFonts w:ascii="Consolas" w:hAnsi="Consolas" w:cs="Consolas"/>
+                <w:color w:val="000000"/>
+                <w:kern w:val="0"/>
+                <w:sz w:val="22"/>
+              </w:rPr>
+              <w:t>(</w:t>
+            </w:r>
+            <w:proofErr w:type="gramEnd"/>
+            <w:r>
+              <w:rPr>
+                <w:rFonts w:ascii="Consolas" w:hAnsi="Consolas" w:cs="Consolas"/>
+                <w:color w:val="000000"/>
+                <w:kern w:val="0"/>
+                <w:sz w:val="22"/>
+              </w:rPr>
+              <w:t>) {</w:t>
+            </w:r>
+          </w:p>
+          <w:p>
+            <w:pPr>
+              <w:wordWrap/>
+              <w:adjustRightInd w:val="0"/>
+              <w:jc w:val="left"/>
+              <w:rPr>
+                <w:rFonts w:ascii="Consolas" w:hAnsi="Consolas" w:cs="Consolas"/>
+                <w:kern w:val="0"/>
+                <w:sz w:val="22"/>
+              </w:rPr>
+            </w:pPr>
+            <w:r>
+              <w:rPr>
+                <w:rFonts w:ascii="Consolas" w:hAnsi="Consolas" w:cs="Consolas"/>
+                <w:color w:val="000000"/>
+                <w:kern w:val="0"/>
+                <w:sz w:val="22"/>
+              </w:rPr>
+              <w:tab/>
+            </w:r>
+            <w:r>
+              <w:rPr>
+                <w:rFonts w:ascii="Consolas" w:hAnsi="Consolas" w:cs="Consolas"/>
+                <w:color w:val="000000"/>
+                <w:kern w:val="0"/>
+                <w:sz w:val="22"/>
+              </w:rPr>
+              <w:tab/>
+            </w:r>
+            <w:r>
+              <w:rPr>
+                <w:rFonts w:ascii="Consolas" w:hAnsi="Consolas" w:cs="Consolas"/>
+                <w:b/>
+                <w:bCs/>
+                <w:color w:val="7F0055"/>
+                <w:kern w:val="0"/>
+                <w:sz w:val="22"/>
+              </w:rPr>
+              <w:t>int</w:t>
+            </w:r>
+            <w:r>
+              <w:rPr>
+                <w:rFonts w:ascii="Consolas" w:hAnsi="Consolas" w:cs="Consolas"/>
+                <w:color w:val="000000"/>
+                <w:kern w:val="0"/>
+                <w:sz w:val="22"/>
+              </w:rPr>
+              <w:t xml:space="preserve"> </w:t>
+            </w:r>
+            <w:r>
+              <w:rPr>
+                <w:rFonts w:ascii="Consolas" w:hAnsi="Consolas" w:cs="Consolas"/>
+                <w:color w:val="000000"/>
+                <w:kern w:val="0"/>
+                <w:sz w:val="22"/>
+              </w:rPr>
+              <w:t>c</w:t>
+            </w:r>
+            <w:proofErr w:type="gramStart"/>
+            <w:r>
+              <w:rPr>
+                <w:rFonts w:ascii="Consolas" w:hAnsi="Consolas" w:cs="Consolas"/>
+                <w:color w:val="000000"/>
+                <w:kern w:val="0"/>
+                <w:sz w:val="22"/>
+              </w:rPr>
+              <w:t xml:space="preserve">; </w:t>
+            </w:r>
+            <w:r>
+              <w:rPr>
+                <w:rFonts w:ascii="Consolas" w:hAnsi="Consolas" w:cs="Consolas"/>
+                <w:color w:val="3F7F5F"/>
+                <w:kern w:val="0"/>
+                <w:sz w:val="22"/>
+              </w:rPr>
+              <w:t>/</w:t>
+            </w:r>
+            <w:proofErr w:type="gramEnd"/>
+            <w:r>
+              <w:rPr>
+                <w:rFonts w:ascii="Consolas" w:hAnsi="Consolas" w:cs="Consolas"/>
+                <w:color w:val="3F7F5F"/>
+                <w:kern w:val="0"/>
+                <w:sz w:val="22"/>
+              </w:rPr>
+              <w:t xml:space="preserve">/ </w:t>
+            </w:r>
+            <w:r>
+              <w:rPr>
+                <w:rFonts w:ascii="Consolas" w:hAnsi="Consolas" w:cs="Consolas"/>
+                <w:color w:val="3F7F5F"/>
+                <w:kern w:val="0"/>
+                <w:sz w:val="22"/>
+              </w:rPr>
+              <w:t>지역</w:t>
+            </w:r>
+            <w:r>
+              <w:rPr>
+                <w:rFonts w:ascii="Consolas" w:hAnsi="Consolas" w:cs="Consolas"/>
+                <w:color w:val="3F7F5F"/>
+                <w:kern w:val="0"/>
+                <w:sz w:val="22"/>
+              </w:rPr>
+              <w:t xml:space="preserve"> </w:t>
+            </w:r>
+            <w:r>
+              <w:rPr>
+                <w:rFonts w:ascii="Consolas" w:hAnsi="Consolas" w:cs="Consolas"/>
+                <w:color w:val="3F7F5F"/>
+                <w:kern w:val="0"/>
+                <w:sz w:val="22"/>
+              </w:rPr>
+              <w:t>변수</w:t>
+            </w:r>
+          </w:p>
+          <w:p>
+            <w:pPr>
+              <w:wordWrap/>
+              <w:adjustRightInd w:val="0"/>
+              <w:jc w:val="left"/>
+              <w:rPr>
+                <w:rFonts w:ascii="Consolas" w:hAnsi="Consolas" w:cs="Consolas"/>
+                <w:kern w:val="0"/>
+                <w:sz w:val="22"/>
+              </w:rPr>
+            </w:pPr>
+            <w:r>
+              <w:rPr>
+                <w:rFonts w:ascii="Consolas" w:hAnsi="Consolas" w:cs="Consolas"/>
+                <w:color w:val="000000"/>
+                <w:kern w:val="0"/>
+                <w:sz w:val="22"/>
+              </w:rPr>
+              <w:tab/>
+              <w:t>}</w:t>
+            </w:r>
+          </w:p>
+          <w:p>
+            <w:pPr>
+              <w:rPr>
+                <w:rFonts w:ascii="IBM Plex Sans KR Light" w:eastAsia="IBM Plex Sans KR Light" w:hAnsi="IBM Plex Sans KR Light" w:hint="eastAsia"/>
+                <w:sz w:val="22"/>
+              </w:rPr>
+            </w:pPr>
+            <w:r>
+              <w:rPr>
+                <w:rFonts w:ascii="Consolas" w:hAnsi="Consolas" w:cs="Consolas"/>
+                <w:color w:val="000000"/>
+                <w:kern w:val="0"/>
+                <w:sz w:val="22"/>
+              </w:rPr>
+              <w:lastRenderedPageBreak/>
+              <w:t>}</w:t>
+            </w:r>
+          </w:p>
+        </w:tc>
+      </w:tr>
+    </w:tbl>
+    <w:p>
+      <w:pPr>
+        <w:rPr>
+          <w:rFonts w:ascii="IBM Plex Sans KR Light" w:eastAsia="IBM Plex Sans KR Light" w:hAnsi="IBM Plex Sans KR Light" w:hint="eastAsia"/>
+          <w:sz w:val="22"/>
+        </w:rPr>
+      </w:pPr>
+    </w:p>
+    <w:p>
+      <w:pPr>
+        <w:ind w:left="360"/>
+        <w:rPr>
+          <w:rFonts w:ascii="IBM Plex Sans KR Light" w:eastAsia="IBM Plex Sans KR Light" w:hAnsi="IBM Plex Sans KR Light"/>
+          <w:sz w:val="22"/>
+        </w:rPr>
+      </w:pPr>
+      <w:r>
+        <w:rPr>
+          <w:rFonts w:ascii="IBM Plex Sans KR Light" w:eastAsia="IBM Plex Sans KR Light" w:hAnsi="IBM Plex Sans KR Light"/>
+          <w:noProof/>
+          <w:sz w:val="22"/>
+        </w:rPr>
+        <w:drawing>
+          <wp:inline distT="0" distB="0" distL="0" distR="0" wp14:anchorId="62BC3981" wp14:editId="5D04EC2E">
+            <wp:extent cx="5731510" cy="814705"/>
+            <wp:effectExtent l="0" t="0" r="2540" b="4445"/>
+            <wp:docPr id="1692007330" name="그림 1" descr="텍스트, 스크린샷, 폰트, 라인이(가) 표시된 사진&#10;&#10;자동 생성된 설명"/>
+            <wp:cNvGraphicFramePr>
+              <a:graphicFrameLocks xmlns:a="http://schemas.openxmlformats.org/drawingml/2006/main" noChangeAspect="1"/>
+            </wp:cNvGraphicFramePr>
+            <a:graphic xmlns:a="http://schemas.openxmlformats.org/drawingml/2006/main">
+              <a:graphicData uri="http://schemas.openxmlformats.org/drawingml/2006/picture">
+                <pic:pic xmlns:pic="http://schemas.openxmlformats.org/drawingml/2006/picture">
+                  <pic:nvPicPr>
+                    <pic:cNvPr id="1692007330" name="그림 1" descr="텍스트, 스크린샷, 폰트, 라인이(가) 표시된 사진&#10;&#10;자동 생성된 설명"/>
+                    <pic:cNvPicPr/>
+                  </pic:nvPicPr>
+                  <pic:blipFill>
+                    <a:blip r:embed="rId8">
+                      <a:extLst>
+                        <a:ext uri="{28A0092B-C50C-407E-A947-70E740481C1C}">
+                          <a14:useLocalDpi xmlns:a14="http://schemas.microsoft.com/office/drawing/2010/main" val="0"/>
+                        </a:ext>
+                      </a:extLst>
+                    </a:blip>
+                    <a:stretch>
+                      <a:fillRect/>
+                    </a:stretch>
+                  </pic:blipFill>
+                  <pic:spPr>
+                    <a:xfrm>
+                      <a:off x="0" y="0"/>
+                      <a:ext cx="5731510" cy="814705"/>
+                    </a:xfrm>
+                    <a:prstGeom prst="rect">
+                      <a:avLst/>
+                    </a:prstGeom>
+                  </pic:spPr>
+                </pic:pic>
+              </a:graphicData>
+            </a:graphic>
+          </wp:inline>
+        </w:drawing>
+      </w:r>
+      <w:r>
+        <w:t xml:space="preserve"> </w:t>
+      </w:r>
+      <w:proofErr w:type="gramStart"/>
+      <w:r>
+        <w:rPr>
+          <w:rFonts w:hint="eastAsia"/>
+        </w:rPr>
+        <w:t xml:space="preserve">출처 </w:t>
+      </w:r>
+      <w:r>
+        <w:t>:</w:t>
+      </w:r>
+      <w:proofErr w:type="gramEnd"/>
+      <w:r>
+        <w:t xml:space="preserve"> </w:t>
+      </w:r>
+      <w:r>
+        <w:rPr>
+          <w:rFonts w:ascii="IBM Plex Sans KR Light" w:eastAsia="IBM Plex Sans KR Light" w:hAnsi="IBM Plex Sans KR Light"/>
+          <w:sz w:val="22"/>
+        </w:rPr>
+        <w:t>IT 마이닝</w:t>
+      </w:r>
+    </w:p>
+    <w:p>
+      <w:pPr>
+        <w:ind w:left="360"/>
+        <w:rPr>
+          <w:rFonts w:ascii="IBM Plex Sans KR Light" w:eastAsia="IBM Plex Sans KR Light" w:hAnsi="IBM Plex Sans KR Light"/>
+          <w:sz w:val="22"/>
+        </w:rPr>
+      </w:pPr>
+      <w:r>
+        <w:rPr>
+          <mc:AlternateContent>
+            <mc:Choice Requires="w16se">
+              <w:rFonts w:ascii="IBM Plex Sans KR Light" w:eastAsia="IBM Plex Sans KR Light" w:hAnsi="IBM Plex Sans KR Light" w:hint="eastAsia"/>
+            </mc:Choice>
+            <mc:Fallback>
+              <w:rFonts w:ascii="Segoe UI Emoji" w:eastAsia="Segoe UI Emoji" w:hAnsi="Segoe UI Emoji" w:cs="Segoe UI Emoji"/>
+            </mc:Fallback>
+          </mc:AlternateContent>
+          <w:sz w:val="22"/>
+        </w:rPr>
+        <mc:AlternateContent>
+          <mc:Choice Requires="w16se">
+            <w16se:symEx w16se:font="Segoe UI Emoji" w16se:char="1F387"/>
+          </mc:Choice>
+          <mc:Fallback>
+            <w:t>🎇</w:t>
+          </mc:Fallback>
+        </mc:AlternateContent>
+      </w:r>
+      <w:r>
+        <w:rPr>
+          <w:rFonts w:ascii="IBM Plex Sans KR Light" w:eastAsia="IBM Plex Sans KR Light" w:hAnsi="IBM Plex Sans KR Light"/>
+          <w:sz w:val="22"/>
+        </w:rPr>
+        <w:t xml:space="preserve"> </w:t>
+      </w:r>
+      <w:r>
+        <w:rPr>
+          <w:rFonts w:ascii="IBM Plex Sans KR Light" w:eastAsia="IBM Plex Sans KR Light" w:hAnsi="IBM Plex Sans KR Light"/>
+          <w:sz w:val="22"/>
+        </w:rPr>
+        <w:t xml:space="preserve">Static 변수는 Object에서 공유가 가능하다. 클래스 소속 변수이다. </w:t>
+      </w:r>
+      <w:r>
+        <w:rPr>
+          <w:rFonts w:ascii="IBM Plex Sans KR Light" w:eastAsia="IBM Plex Sans KR Light" w:hAnsi="IBM Plex Sans KR Light" w:hint="eastAsia"/>
+          <w:sz w:val="22"/>
+        </w:rPr>
+        <w:t>객체 생성 없이 사용할 수 있다.</w:t>
+      </w:r>
+      <w:r>
+        <w:rPr>
+          <w:rFonts w:ascii="IBM Plex Sans KR Light" w:eastAsia="IBM Plex Sans KR Light" w:hAnsi="IBM Plex Sans KR Light"/>
+          <w:sz w:val="22"/>
+        </w:rPr>
+        <w:t xml:space="preserve"> </w:t>
+      </w:r>
+    </w:p>
+    <w:tbl>
+      <w:tblPr>
+        <w:tblStyle w:val="a4"/>
+        <w:tblW w:w="0" w:type="auto"/>
+        <w:tblInd w:w="360" w:type="dxa"/>
+        <w:tblLook w:val="04A0" w:firstRow="1" w:lastRow="0" w:firstColumn="1" w:lastColumn="0" w:noHBand="0" w:noVBand="1"/>
+      </w:tblPr>
+      <w:tblGrid>
+        <w:gridCol w:w="4328"/>
+        <w:gridCol w:w="4328"/>
+      </w:tblGrid>
+      <w:tr>
+        <w:tc>
+          <w:tcPr>
+            <w:tcW w:w="4328" w:type="dxa"/>
+          </w:tcPr>
+          <w:p>
+            <w:pPr>
+              <w:widowControl/>
+              <w:shd w:val="clear" w:color="auto" w:fill="FAFAFA"/>
+              <w:wordWrap/>
+              <w:autoSpaceDE/>
+              <w:autoSpaceDN/>
+              <w:spacing w:line="312" w:lineRule="atLeast"/>
+              <w:jc w:val="left"/>
+              <w:rPr>
+                <w:rFonts w:ascii="Consolas" w:eastAsia="굴림" w:hAnsi="Consolas" w:cs="굴림"/>
+                <w:color w:val="010101"/>
+                <w:kern w:val="0"/>
+                <w:szCs w:val="20"/>
+                <w14:ligatures w14:val="none"/>
+              </w:rPr>
+            </w:pPr>
+            <w:r>
+              <w:rPr>
+                <w:rFonts w:ascii="Consolas" w:eastAsia="굴림" w:hAnsi="Consolas" w:cs="굴림"/>
+                <w:color w:val="FF3399"/>
+                <w:kern w:val="0"/>
+                <w:szCs w:val="20"/>
+                <w14:ligatures w14:val="none"/>
+              </w:rPr>
+              <w:t>public</w:t>
+            </w:r>
+            <w:r>
+              <w:rPr>
+                <w:rFonts w:ascii="Consolas" w:eastAsia="굴림" w:hAnsi="Consolas" w:cs="굴림"/>
+                <w:color w:val="010101"/>
+                <w:kern w:val="0"/>
+                <w:szCs w:val="20"/>
+                <w14:ligatures w14:val="none"/>
+              </w:rPr>
+              <w:t> </w:t>
+            </w:r>
+            <w:r>
+              <w:rPr>
+                <w:rFonts w:ascii="Consolas" w:eastAsia="굴림" w:hAnsi="Consolas" w:cs="굴림"/>
+                <w:color w:val="FF3399"/>
+                <w:kern w:val="0"/>
+                <w:szCs w:val="20"/>
+                <w14:ligatures w14:val="none"/>
+              </w:rPr>
+              <w:t>class</w:t>
+            </w:r>
+            <w:r>
+              <w:rPr>
+                <w:rFonts w:ascii="Consolas" w:eastAsia="굴림" w:hAnsi="Consolas" w:cs="굴림"/>
+                <w:color w:val="010101"/>
+                <w:kern w:val="0"/>
+                <w:szCs w:val="20"/>
+                <w14:ligatures w14:val="none"/>
+              </w:rPr>
+              <w:t> Main {</w:t>
+            </w:r>
+          </w:p>
+          <w:p>
+            <w:pPr>
+              <w:widowControl/>
+              <w:shd w:val="clear" w:color="auto" w:fill="FAFAFA"/>
+              <w:wordWrap/>
+              <w:autoSpaceDE/>
+              <w:autoSpaceDN/>
+              <w:spacing w:line="312" w:lineRule="atLeast"/>
+              <w:jc w:val="left"/>
+              <w:rPr>
+                <w:rFonts w:ascii="Consolas" w:eastAsia="굴림" w:hAnsi="Consolas" w:cs="굴림"/>
+                <w:color w:val="010101"/>
+                <w:kern w:val="0"/>
+                <w:szCs w:val="20"/>
+                <w14:ligatures w14:val="none"/>
+              </w:rPr>
+            </w:pPr>
+            <w:r>
+              <w:rPr>
+                <w:rFonts w:ascii="Consolas" w:eastAsia="굴림" w:hAnsi="Consolas" w:cs="굴림"/>
+                <w:color w:val="010101"/>
+                <w:kern w:val="0"/>
+                <w:szCs w:val="20"/>
+                <w14:ligatures w14:val="none"/>
+              </w:rPr>
+              <w:t> </w:t>
+            </w:r>
+          </w:p>
+          <w:p>
+            <w:pPr>
+              <w:widowControl/>
+              <w:shd w:val="clear" w:color="auto" w:fill="FAFAFA"/>
+              <w:wordWrap/>
+              <w:autoSpaceDE/>
+              <w:autoSpaceDN/>
+              <w:spacing w:line="312" w:lineRule="atLeast"/>
+              <w:jc w:val="left"/>
+              <w:rPr>
+                <w:rFonts w:ascii="Consolas" w:eastAsia="굴림" w:hAnsi="Consolas" w:cs="굴림"/>
+                <w:color w:val="010101"/>
+                <w:kern w:val="0"/>
+                <w:szCs w:val="20"/>
+                <w14:ligatures w14:val="none"/>
+              </w:rPr>
+            </w:pPr>
+            <w:r>
+              <w:rPr>
+                <w:rFonts w:ascii="Consolas" w:eastAsia="굴림" w:hAnsi="Consolas" w:cs="굴림"/>
+                <w:color w:val="010101"/>
+                <w:kern w:val="0"/>
+                <w:szCs w:val="20"/>
+                <w14:ligatures w14:val="none"/>
+              </w:rPr>
+              <w:t>    </w:t>
+            </w:r>
+            <w:r>
+              <w:rPr>
+                <w:rFonts w:ascii="Consolas" w:eastAsia="굴림" w:hAnsi="Consolas" w:cs="굴림"/>
+                <w:color w:val="FF3399"/>
+                <w:kern w:val="0"/>
+                <w:szCs w:val="20"/>
+                <w14:ligatures w14:val="none"/>
+              </w:rPr>
+              <w:t>public</w:t>
+            </w:r>
+            <w:r>
+              <w:rPr>
+                <w:rFonts w:ascii="Consolas" w:eastAsia="굴림" w:hAnsi="Consolas" w:cs="굴림"/>
+                <w:color w:val="010101"/>
+                <w:kern w:val="0"/>
+                <w:szCs w:val="20"/>
+                <w14:ligatures w14:val="none"/>
+              </w:rPr>
+              <w:t> </w:t>
+            </w:r>
+            <w:r>
+              <w:rPr>
+                <w:rFonts w:ascii="Consolas" w:eastAsia="굴림" w:hAnsi="Consolas" w:cs="굴림"/>
+                <w:color w:val="FF3399"/>
+                <w:kern w:val="0"/>
+                <w:szCs w:val="20"/>
+                <w14:ligatures w14:val="none"/>
+              </w:rPr>
+              <w:t>void</w:t>
+            </w:r>
+            <w:r>
+              <w:rPr>
+                <w:rFonts w:ascii="Consolas" w:eastAsia="굴림" w:hAnsi="Consolas" w:cs="굴림"/>
+                <w:color w:val="010101"/>
+                <w:kern w:val="0"/>
+                <w:szCs w:val="20"/>
+                <w14:ligatures w14:val="none"/>
+              </w:rPr>
+              <w:t> </w:t>
+            </w:r>
+            <w:proofErr w:type="gramStart"/>
+            <w:r>
+              <w:rPr>
+                <w:rFonts w:ascii="Consolas" w:eastAsia="굴림" w:hAnsi="Consolas" w:cs="굴림"/>
+                <w:color w:val="0099CC"/>
+                <w:kern w:val="0"/>
+                <w:szCs w:val="20"/>
+                <w14:ligatures w14:val="none"/>
+              </w:rPr>
+              <w:t>print</w:t>
+            </w:r>
+            <w:r>
+              <w:rPr>
+                <w:rFonts w:ascii="Consolas" w:eastAsia="굴림" w:hAnsi="Consolas" w:cs="굴림"/>
+                <w:color w:val="010101"/>
+                <w:kern w:val="0"/>
+                <w:szCs w:val="20"/>
+                <w14:ligatures w14:val="none"/>
+              </w:rPr>
+              <w:t>(</w:t>
+            </w:r>
+            <w:proofErr w:type="gramEnd"/>
+            <w:r>
+              <w:rPr>
+                <w:rFonts w:ascii="Consolas" w:eastAsia="굴림" w:hAnsi="Consolas" w:cs="굴림"/>
+                <w:color w:val="010101"/>
+                <w:kern w:val="0"/>
+                <w:szCs w:val="20"/>
+                <w14:ligatures w14:val="none"/>
+              </w:rPr>
+              <w:t>){</w:t>
+            </w:r>
+          </w:p>
+          <w:p>
+            <w:pPr>
+              <w:widowControl/>
+              <w:shd w:val="clear" w:color="auto" w:fill="FAFAFA"/>
+              <w:wordWrap/>
+              <w:autoSpaceDE/>
+              <w:autoSpaceDN/>
+              <w:spacing w:line="312" w:lineRule="atLeast"/>
+              <w:jc w:val="left"/>
+              <w:rPr>
+                <w:rFonts w:ascii="Consolas" w:eastAsia="굴림" w:hAnsi="Consolas" w:cs="굴림"/>
+                <w:color w:val="010101"/>
+                <w:kern w:val="0"/>
+                <w:szCs w:val="20"/>
+                <w14:ligatures w14:val="none"/>
+              </w:rPr>
+            </w:pPr>
+            <w:r>
+              <w:rPr>
+                <w:rFonts w:ascii="Consolas" w:eastAsia="굴림" w:hAnsi="Consolas" w:cs="굴림"/>
+                <w:color w:val="010101"/>
+                <w:kern w:val="0"/>
+                <w:szCs w:val="20"/>
+                <w14:ligatures w14:val="none"/>
+              </w:rPr>
+              <w:t>        </w:t>
+            </w:r>
+            <w:proofErr w:type="spellStart"/>
+            <w:r>
+              <w:rPr>
+                <w:rFonts w:ascii="Consolas" w:eastAsia="굴림" w:hAnsi="Consolas" w:cs="굴림"/>
+                <w:color w:val="0099CC"/>
+                <w:kern w:val="0"/>
+                <w:szCs w:val="20"/>
+                <w14:ligatures w14:val="none"/>
+              </w:rPr>
+              <w:t>System</w:t>
+            </w:r>
+            <w:r>
+              <w:rPr>
+                <w:rFonts w:ascii="Consolas" w:eastAsia="굴림" w:hAnsi="Consolas" w:cs="굴림"/>
+                <w:color w:val="010101"/>
+                <w:kern w:val="0"/>
+                <w:szCs w:val="20"/>
+                <w14:ligatures w14:val="none"/>
+              </w:rPr>
+              <w:t>.</w:t>
+            </w:r>
+            <w:r>
+              <w:rPr>
+                <w:rFonts w:ascii="Consolas" w:eastAsia="굴림" w:hAnsi="Consolas" w:cs="굴림"/>
+                <w:color w:val="0099CC"/>
+                <w:kern w:val="0"/>
+                <w:szCs w:val="20"/>
+                <w14:ligatures w14:val="none"/>
+              </w:rPr>
+              <w:t>out</w:t>
+            </w:r>
+            <w:r>
+              <w:rPr>
+                <w:rFonts w:ascii="Consolas" w:eastAsia="굴림" w:hAnsi="Consolas" w:cs="굴림"/>
+                <w:color w:val="010101"/>
+                <w:kern w:val="0"/>
+                <w:szCs w:val="20"/>
+                <w14:ligatures w14:val="none"/>
+              </w:rPr>
+              <w:t>.</w:t>
+            </w:r>
+            <w:r>
+              <w:rPr>
+                <w:rFonts w:ascii="Consolas" w:eastAsia="굴림" w:hAnsi="Consolas" w:cs="굴림"/>
+                <w:color w:val="0099CC"/>
+                <w:kern w:val="0"/>
+                <w:szCs w:val="20"/>
+                <w14:ligatures w14:val="none"/>
+              </w:rPr>
+              <w:t>print</w:t>
+            </w:r>
+            <w:proofErr w:type="spellEnd"/>
+            <w:r>
+              <w:rPr>
+                <w:rFonts w:ascii="Consolas" w:eastAsia="굴림" w:hAnsi="Consolas" w:cs="굴림"/>
+                <w:color w:val="010101"/>
+                <w:kern w:val="0"/>
+                <w:szCs w:val="20"/>
+                <w14:ligatures w14:val="none"/>
+              </w:rPr>
+              <w:t>(</w:t>
+            </w:r>
+            <w:r>
+              <w:rPr>
+                <w:rFonts w:ascii="Consolas" w:eastAsia="굴림" w:hAnsi="Consolas" w:cs="굴림"/>
+                <w:color w:val="993333"/>
+                <w:kern w:val="0"/>
+                <w:szCs w:val="20"/>
+                <w14:ligatures w14:val="none"/>
+              </w:rPr>
+              <w:t>"</w:t>
+            </w:r>
+            <w:r>
+              <w:rPr>
+                <w:rFonts w:ascii="Consolas" w:eastAsia="굴림" w:hAnsi="Consolas" w:cs="굴림"/>
+                <w:color w:val="993333"/>
+                <w:kern w:val="0"/>
+                <w:szCs w:val="20"/>
+                <w14:ligatures w14:val="none"/>
+              </w:rPr>
+              <w:t>이게</w:t>
+            </w:r>
+            <w:r>
+              <w:rPr>
+                <w:rFonts w:ascii="Consolas" w:eastAsia="굴림" w:hAnsi="Consolas" w:cs="굴림"/>
+                <w:color w:val="993333"/>
+                <w:kern w:val="0"/>
+                <w:szCs w:val="20"/>
+                <w14:ligatures w14:val="none"/>
+              </w:rPr>
+              <w:t> </w:t>
+            </w:r>
+            <w:r>
+              <w:rPr>
+                <w:rFonts w:ascii="Consolas" w:eastAsia="굴림" w:hAnsi="Consolas" w:cs="굴림"/>
+                <w:color w:val="993333"/>
+                <w:kern w:val="0"/>
+                <w:szCs w:val="20"/>
+                <w14:ligatures w14:val="none"/>
+              </w:rPr>
+              <w:t>실행될까요</w:t>
+            </w:r>
+            <w:r>
+              <w:rPr>
+                <w:rFonts w:ascii="Consolas" w:eastAsia="굴림" w:hAnsi="Consolas" w:cs="굴림"/>
+                <w:color w:val="993333"/>
+                <w:kern w:val="0"/>
+                <w:szCs w:val="20"/>
+                <w14:ligatures w14:val="none"/>
+              </w:rPr>
+              <w:t>"</w:t>
+            </w:r>
+            <w:r>
+              <w:rPr>
+                <w:rFonts w:ascii="Consolas" w:eastAsia="굴림" w:hAnsi="Consolas" w:cs="굴림"/>
+                <w:color w:val="010101"/>
+                <w:kern w:val="0"/>
+                <w:szCs w:val="20"/>
+                <w14:ligatures w14:val="none"/>
+              </w:rPr>
+              <w:t>);</w:t>
+            </w:r>
+          </w:p>
+          <w:p>
+            <w:pPr>
+              <w:widowControl/>
+              <w:shd w:val="clear" w:color="auto" w:fill="FAFAFA"/>
+              <w:wordWrap/>
+              <w:autoSpaceDE/>
+              <w:autoSpaceDN/>
+              <w:spacing w:line="312" w:lineRule="atLeast"/>
+              <w:jc w:val="left"/>
+              <w:rPr>
+                <w:rFonts w:ascii="Consolas" w:eastAsia="굴림" w:hAnsi="Consolas" w:cs="굴림"/>
+                <w:color w:val="010101"/>
+                <w:kern w:val="0"/>
+                <w:szCs w:val="20"/>
+                <w14:ligatures w14:val="none"/>
+              </w:rPr>
+            </w:pPr>
+            <w:r>
+              <w:rPr>
+                <w:rFonts w:ascii="Consolas" w:eastAsia="굴림" w:hAnsi="Consolas" w:cs="굴림"/>
+                <w:color w:val="010101"/>
+                <w:kern w:val="0"/>
+                <w:szCs w:val="20"/>
+                <w14:ligatures w14:val="none"/>
+              </w:rPr>
+              <w:t>    }</w:t>
+            </w:r>
+          </w:p>
+          <w:p>
+            <w:pPr>
+              <w:widowControl/>
+              <w:shd w:val="clear" w:color="auto" w:fill="FAFAFA"/>
+              <w:wordWrap/>
+              <w:autoSpaceDE/>
+              <w:autoSpaceDN/>
+              <w:spacing w:line="312" w:lineRule="atLeast"/>
+              <w:jc w:val="left"/>
+              <w:rPr>
+                <w:rFonts w:ascii="Consolas" w:eastAsia="굴림" w:hAnsi="Consolas" w:cs="굴림"/>
+                <w:color w:val="010101"/>
+                <w:kern w:val="0"/>
+                <w:szCs w:val="20"/>
+                <w14:ligatures w14:val="none"/>
+              </w:rPr>
+            </w:pPr>
+            <w:r>
+              <w:rPr>
+                <w:rFonts w:ascii="Consolas" w:eastAsia="굴림" w:hAnsi="Consolas" w:cs="굴림"/>
+                <w:color w:val="010101"/>
+                <w:kern w:val="0"/>
+                <w:szCs w:val="20"/>
+                <w14:ligatures w14:val="none"/>
+              </w:rPr>
+              <w:t> </w:t>
+            </w:r>
+          </w:p>
+          <w:p>
+            <w:pPr>
+              <w:widowControl/>
+              <w:shd w:val="clear" w:color="auto" w:fill="FAFAFA"/>
+              <w:wordWrap/>
+              <w:autoSpaceDE/>
+              <w:autoSpaceDN/>
+              <w:spacing w:line="312" w:lineRule="atLeast"/>
+              <w:jc w:val="left"/>
+              <w:rPr>
+                <w:rFonts w:ascii="Consolas" w:eastAsia="굴림" w:hAnsi="Consolas" w:cs="굴림"/>
+                <w:color w:val="010101"/>
+                <w:kern w:val="0"/>
+                <w:szCs w:val="20"/>
+                <w14:ligatures w14:val="none"/>
+              </w:rPr>
+            </w:pPr>
+            <w:r>
+              <w:rPr>
+                <w:rFonts w:ascii="Consolas" w:eastAsia="굴림" w:hAnsi="Consolas" w:cs="굴림"/>
+                <w:color w:val="010101"/>
+                <w:kern w:val="0"/>
+                <w:szCs w:val="20"/>
+                <w14:ligatures w14:val="none"/>
+              </w:rPr>
+              <w:t>    </w:t>
+            </w:r>
+            <w:r>
+              <w:rPr>
+                <w:rFonts w:ascii="Consolas" w:eastAsia="굴림" w:hAnsi="Consolas" w:cs="굴림"/>
+                <w:color w:val="FF3399"/>
+                <w:kern w:val="0"/>
+                <w:szCs w:val="20"/>
+                <w14:ligatures w14:val="none"/>
+              </w:rPr>
+              <w:t>public</w:t>
+            </w:r>
+            <w:r>
+              <w:rPr>
+                <w:rFonts w:ascii="Consolas" w:eastAsia="굴림" w:hAnsi="Consolas" w:cs="굴림"/>
+                <w:color w:val="010101"/>
+                <w:kern w:val="0"/>
+                <w:szCs w:val="20"/>
+                <w14:ligatures w14:val="none"/>
+              </w:rPr>
+              <w:t> </w:t>
+            </w:r>
+            <w:r>
+              <w:rPr>
+                <w:rFonts w:ascii="Consolas" w:eastAsia="굴림" w:hAnsi="Consolas" w:cs="굴림"/>
+                <w:color w:val="FF3399"/>
+                <w:kern w:val="0"/>
+                <w:szCs w:val="20"/>
+                <w14:ligatures w14:val="none"/>
+              </w:rPr>
+              <w:t>static</w:t>
+            </w:r>
+            <w:r>
+              <w:rPr>
+                <w:rFonts w:ascii="Consolas" w:eastAsia="굴림" w:hAnsi="Consolas" w:cs="굴림"/>
+                <w:color w:val="010101"/>
+                <w:kern w:val="0"/>
+                <w:szCs w:val="20"/>
+                <w14:ligatures w14:val="none"/>
+              </w:rPr>
+              <w:t> </w:t>
+            </w:r>
+            <w:r>
+              <w:rPr>
+                <w:rFonts w:ascii="Consolas" w:eastAsia="굴림" w:hAnsi="Consolas" w:cs="굴림"/>
+                <w:color w:val="FF3399"/>
+                <w:kern w:val="0"/>
+                <w:szCs w:val="20"/>
+                <w14:ligatures w14:val="none"/>
+              </w:rPr>
+              <w:t>void</w:t>
+            </w:r>
+            <w:r>
+              <w:rPr>
+                <w:rFonts w:ascii="Consolas" w:eastAsia="굴림" w:hAnsi="Consolas" w:cs="굴림"/>
+                <w:color w:val="010101"/>
+                <w:kern w:val="0"/>
+                <w:szCs w:val="20"/>
+                <w14:ligatures w14:val="none"/>
+              </w:rPr>
+              <w:t> </w:t>
+            </w:r>
+            <w:proofErr w:type="gramStart"/>
+            <w:r>
+              <w:rPr>
+                <w:rFonts w:ascii="Consolas" w:eastAsia="굴림" w:hAnsi="Consolas" w:cs="굴림"/>
+                <w:color w:val="010101"/>
+                <w:kern w:val="0"/>
+                <w:szCs w:val="20"/>
+                <w14:ligatures w14:val="none"/>
+              </w:rPr>
+              <w:t>main(</w:t>
+            </w:r>
+            <w:proofErr w:type="gramEnd"/>
+            <w:r>
+              <w:rPr>
+                <w:rFonts w:ascii="Consolas" w:eastAsia="굴림" w:hAnsi="Consolas" w:cs="굴림"/>
+                <w:color w:val="0099CC"/>
+                <w:kern w:val="0"/>
+                <w:szCs w:val="20"/>
+                <w14:ligatures w14:val="none"/>
+              </w:rPr>
+              <w:t>String</w:t>
+            </w:r>
+            <w:r>
+              <w:rPr>
+                <w:rFonts w:ascii="Consolas" w:eastAsia="굴림" w:hAnsi="Consolas" w:cs="굴림"/>
+                <w:color w:val="010101"/>
+                <w:kern w:val="0"/>
+                <w:szCs w:val="20"/>
+                <w14:ligatures w14:val="none"/>
+              </w:rPr>
+              <w:t>[] </w:t>
+            </w:r>
+            <w:proofErr w:type="spellStart"/>
+            <w:r>
+              <w:rPr>
+                <w:rFonts w:ascii="Consolas" w:eastAsia="굴림" w:hAnsi="Consolas" w:cs="굴림"/>
+                <w:color w:val="010101"/>
+                <w:kern w:val="0"/>
+                <w:szCs w:val="20"/>
+                <w14:ligatures w14:val="none"/>
+              </w:rPr>
+              <w:t>args</w:t>
+            </w:r>
+            <w:proofErr w:type="spellEnd"/>
+            <w:r>
+              <w:rPr>
+                <w:rFonts w:ascii="Consolas" w:eastAsia="굴림" w:hAnsi="Consolas" w:cs="굴림"/>
+                <w:color w:val="010101"/>
+                <w:kern w:val="0"/>
+                <w:szCs w:val="20"/>
+                <w14:ligatures w14:val="none"/>
+              </w:rPr>
+              <w:t>){</w:t>
+            </w:r>
+          </w:p>
+          <w:p>
+            <w:pPr>
+              <w:widowControl/>
+              <w:shd w:val="clear" w:color="auto" w:fill="FAFAFA"/>
+              <w:wordWrap/>
+              <w:autoSpaceDE/>
+              <w:autoSpaceDN/>
+              <w:spacing w:line="312" w:lineRule="atLeast"/>
+              <w:jc w:val="left"/>
+              <w:rPr>
+                <w:rFonts w:ascii="Consolas" w:eastAsia="굴림" w:hAnsi="Consolas" w:cs="굴림"/>
+                <w:color w:val="010101"/>
+                <w:kern w:val="0"/>
+                <w:szCs w:val="20"/>
+                <w14:ligatures w14:val="none"/>
+              </w:rPr>
+            </w:pPr>
+            <w:r>
+              <w:rPr>
+                <w:rFonts w:ascii="Consolas" w:eastAsia="굴림" w:hAnsi="Consolas" w:cs="굴림"/>
+                <w:color w:val="010101"/>
+                <w:kern w:val="0"/>
+                <w:szCs w:val="20"/>
+                <w14:ligatures w14:val="none"/>
+              </w:rPr>
+              <w:t>        Main </w:t>
+            </w:r>
+            <w:proofErr w:type="spellStart"/>
+            <w:r>
+              <w:rPr>
+                <w:rFonts w:ascii="Consolas" w:eastAsia="굴림" w:hAnsi="Consolas" w:cs="굴림"/>
+                <w:color w:val="010101"/>
+                <w:kern w:val="0"/>
+                <w:szCs w:val="20"/>
+                <w14:ligatures w14:val="none"/>
+              </w:rPr>
+              <w:t>main</w:t>
+            </w:r>
+            <w:proofErr w:type="spellEnd"/>
+            <w:r>
+              <w:rPr>
+                <w:rFonts w:ascii="Consolas" w:eastAsia="굴림" w:hAnsi="Consolas" w:cs="굴림"/>
+                <w:color w:val="010101"/>
+                <w:kern w:val="0"/>
+                <w:szCs w:val="20"/>
+                <w14:ligatures w14:val="none"/>
+              </w:rPr>
+              <w:t> </w:t>
+            </w:r>
+            <w:r>
+              <w:rPr>
+                <w:rFonts w:ascii="Consolas" w:eastAsia="굴림" w:hAnsi="Consolas" w:cs="굴림"/>
+                <w:color w:val="FF3399"/>
+                <w:kern w:val="0"/>
+                <w:szCs w:val="20"/>
+                <w14:ligatures w14:val="none"/>
+              </w:rPr>
+              <w:t>=</w:t>
+            </w:r>
+            <w:r>
+              <w:rPr>
+                <w:rFonts w:ascii="Consolas" w:eastAsia="굴림" w:hAnsi="Consolas" w:cs="굴림"/>
+                <w:color w:val="010101"/>
+                <w:kern w:val="0"/>
+                <w:szCs w:val="20"/>
+                <w14:ligatures w14:val="none"/>
+              </w:rPr>
+              <w:t> </w:t>
+            </w:r>
+            <w:r>
+              <w:rPr>
+                <w:rFonts w:ascii="Consolas" w:eastAsia="굴림" w:hAnsi="Consolas" w:cs="굴림"/>
+                <w:color w:val="FF3399"/>
+                <w:kern w:val="0"/>
+                <w:szCs w:val="20"/>
+                <w14:ligatures w14:val="none"/>
+              </w:rPr>
+              <w:t>new</w:t>
+            </w:r>
+            <w:r>
+              <w:rPr>
+                <w:rFonts w:ascii="Consolas" w:eastAsia="굴림" w:hAnsi="Consolas" w:cs="굴림"/>
+                <w:color w:val="010101"/>
+                <w:kern w:val="0"/>
+                <w:szCs w:val="20"/>
+                <w14:ligatures w14:val="none"/>
+              </w:rPr>
+              <w:t> </w:t>
+            </w:r>
+            <w:proofErr w:type="gramStart"/>
+            <w:r>
+              <w:rPr>
+                <w:rFonts w:ascii="Consolas" w:eastAsia="굴림" w:hAnsi="Consolas" w:cs="굴림"/>
+                <w:color w:val="010101"/>
+                <w:kern w:val="0"/>
+                <w:szCs w:val="20"/>
+                <w14:ligatures w14:val="none"/>
+              </w:rPr>
+              <w:t>Main(</w:t>
+            </w:r>
+            <w:proofErr w:type="gramEnd"/>
+            <w:r>
+              <w:rPr>
+                <w:rFonts w:ascii="Consolas" w:eastAsia="굴림" w:hAnsi="Consolas" w:cs="굴림"/>
+                <w:color w:val="010101"/>
+                <w:kern w:val="0"/>
+                <w:szCs w:val="20"/>
+                <w14:ligatures w14:val="none"/>
+              </w:rPr>
+              <w:t>);</w:t>
+            </w:r>
+          </w:p>
+          <w:p>
+            <w:pPr>
+              <w:widowControl/>
+              <w:shd w:val="clear" w:color="auto" w:fill="FAFAFA"/>
+              <w:wordWrap/>
+              <w:autoSpaceDE/>
+              <w:autoSpaceDN/>
+              <w:spacing w:line="312" w:lineRule="atLeast"/>
+              <w:jc w:val="left"/>
+              <w:rPr>
+                <w:rFonts w:ascii="Consolas" w:eastAsia="굴림" w:hAnsi="Consolas" w:cs="굴림"/>
+                <w:color w:val="010101"/>
+                <w:kern w:val="0"/>
+                <w:szCs w:val="20"/>
+                <w14:ligatures w14:val="none"/>
+              </w:rPr>
+            </w:pPr>
+            <w:r>
+              <w:rPr>
+                <w:rFonts w:ascii="Consolas" w:eastAsia="굴림" w:hAnsi="Consolas" w:cs="굴림"/>
+                <w:color w:val="010101"/>
+                <w:kern w:val="0"/>
+                <w:szCs w:val="20"/>
+                <w14:ligatures w14:val="none"/>
+              </w:rPr>
+              <w:t>        </w:t>
+            </w:r>
+            <w:proofErr w:type="spellStart"/>
+            <w:r>
+              <w:rPr>
+                <w:rFonts w:ascii="Consolas" w:eastAsia="굴림" w:hAnsi="Consolas" w:cs="굴림"/>
+                <w:color w:val="010101"/>
+                <w:kern w:val="0"/>
+                <w:szCs w:val="20"/>
+                <w14:ligatures w14:val="none"/>
+              </w:rPr>
+              <w:t>main.</w:t>
+            </w:r>
+            <w:proofErr w:type="gramStart"/>
+            <w:r>
+              <w:rPr>
+                <w:rFonts w:ascii="Consolas" w:eastAsia="굴림" w:hAnsi="Consolas" w:cs="굴림"/>
+                <w:color w:val="0099CC"/>
+                <w:kern w:val="0"/>
+                <w:szCs w:val="20"/>
+                <w14:ligatures w14:val="none"/>
+              </w:rPr>
+              <w:t>print</w:t>
+            </w:r>
+            <w:proofErr w:type="spellEnd"/>
+            <w:r>
+              <w:rPr>
+                <w:rFonts w:ascii="Consolas" w:eastAsia="굴림" w:hAnsi="Consolas" w:cs="굴림"/>
+                <w:color w:val="010101"/>
+                <w:kern w:val="0"/>
+                <w:szCs w:val="20"/>
+                <w14:ligatures w14:val="none"/>
+              </w:rPr>
+              <w:t>(</w:t>
+            </w:r>
+            <w:proofErr w:type="gramEnd"/>
+            <w:r>
+              <w:rPr>
+                <w:rFonts w:ascii="Consolas" w:eastAsia="굴림" w:hAnsi="Consolas" w:cs="굴림"/>
+                <w:color w:val="010101"/>
+                <w:kern w:val="0"/>
+                <w:szCs w:val="20"/>
+                <w14:ligatures w14:val="none"/>
+              </w:rPr>
+              <w:t>);</w:t>
+            </w:r>
+          </w:p>
+          <w:p>
+            <w:pPr>
+              <w:widowControl/>
+              <w:shd w:val="clear" w:color="auto" w:fill="FAFAFA"/>
+              <w:wordWrap/>
+              <w:autoSpaceDE/>
+              <w:autoSpaceDN/>
+              <w:spacing w:line="312" w:lineRule="atLeast"/>
+              <w:jc w:val="left"/>
+              <w:rPr>
+                <w:rFonts w:ascii="Consolas" w:eastAsia="굴림" w:hAnsi="Consolas" w:cs="굴림"/>
+                <w:color w:val="010101"/>
+                <w:kern w:val="0"/>
+                <w:szCs w:val="20"/>
+                <w14:ligatures w14:val="none"/>
+              </w:rPr>
+            </w:pPr>
+            <w:r>
+              <w:rPr>
+                <w:rFonts w:ascii="Consolas" w:eastAsia="굴림" w:hAnsi="Consolas" w:cs="굴림"/>
+                <w:color w:val="010101"/>
+                <w:kern w:val="0"/>
+                <w:szCs w:val="20"/>
+                <w14:ligatures w14:val="none"/>
+              </w:rPr>
+              <w:t>    }</w:t>
+            </w:r>
+          </w:p>
+          <w:p>
+            <w:pPr>
+              <w:widowControl/>
+              <w:shd w:val="clear" w:color="auto" w:fill="FAFAFA"/>
+              <w:wordWrap/>
+              <w:autoSpaceDE/>
+              <w:autoSpaceDN/>
+              <w:spacing w:line="312" w:lineRule="atLeast"/>
+              <w:jc w:val="left"/>
+              <w:rPr>
+                <w:rFonts w:ascii="Consolas" w:eastAsia="굴림" w:hAnsi="Consolas" w:cs="굴림" w:hint="eastAsia"/>
+                <w:color w:val="010101"/>
+                <w:kern w:val="0"/>
+                <w:szCs w:val="20"/>
+                <w14:ligatures w14:val="none"/>
+              </w:rPr>
+            </w:pPr>
+            <w:r>
+              <w:rPr>
+                <w:rFonts w:ascii="Consolas" w:eastAsia="굴림" w:hAnsi="Consolas" w:cs="굴림"/>
+                <w:color w:val="010101"/>
+                <w:kern w:val="0"/>
+                <w:szCs w:val="20"/>
+                <w14:ligatures w14:val="none"/>
+              </w:rPr>
+              <w:t>}</w:t>
+            </w:r>
+          </w:p>
+        </w:tc>
+        <w:tc>
+          <w:tcPr>
+            <w:tcW w:w="4328" w:type="dxa"/>
+          </w:tcPr>
+          <w:p>
+            <w:pPr>
+              <w:widowControl/>
+              <w:shd w:val="clear" w:color="auto" w:fill="FAFAFA"/>
+              <w:wordWrap/>
+              <w:autoSpaceDE/>
+              <w:autoSpaceDN/>
+              <w:spacing w:line="312" w:lineRule="atLeast"/>
+              <w:jc w:val="left"/>
+              <w:rPr>
+                <w:rFonts w:ascii="Consolas" w:eastAsia="굴림" w:hAnsi="Consolas" w:cs="굴림"/>
+                <w:color w:val="010101"/>
+                <w:kern w:val="0"/>
+                <w:szCs w:val="20"/>
+                <w14:ligatures w14:val="none"/>
+              </w:rPr>
+            </w:pPr>
+            <w:r>
+              <w:rPr>
+                <w:rFonts w:ascii="Consolas" w:eastAsia="굴림" w:hAnsi="Consolas" w:cs="굴림"/>
+                <w:color w:val="FF3399"/>
+                <w:kern w:val="0"/>
+                <w:szCs w:val="20"/>
+                <w14:ligatures w14:val="none"/>
+              </w:rPr>
+              <w:t>public</w:t>
+            </w:r>
+            <w:r>
+              <w:rPr>
+                <w:rFonts w:ascii="Consolas" w:eastAsia="굴림" w:hAnsi="Consolas" w:cs="굴림"/>
+                <w:color w:val="010101"/>
+                <w:kern w:val="0"/>
+                <w:szCs w:val="20"/>
+                <w14:ligatures w14:val="none"/>
+              </w:rPr>
+              <w:t> </w:t>
+            </w:r>
+            <w:r>
+              <w:rPr>
+                <w:rFonts w:ascii="Consolas" w:eastAsia="굴림" w:hAnsi="Consolas" w:cs="굴림"/>
+                <w:color w:val="FF3399"/>
+                <w:kern w:val="0"/>
+                <w:szCs w:val="20"/>
+                <w14:ligatures w14:val="none"/>
+              </w:rPr>
+              <w:t>class</w:t>
+            </w:r>
+            <w:r>
+              <w:rPr>
+                <w:rFonts w:ascii="Consolas" w:eastAsia="굴림" w:hAnsi="Consolas" w:cs="굴림"/>
+                <w:color w:val="010101"/>
+                <w:kern w:val="0"/>
+                <w:szCs w:val="20"/>
+                <w14:ligatures w14:val="none"/>
+              </w:rPr>
+              <w:t> Main {</w:t>
+            </w:r>
+          </w:p>
+          <w:p>
+            <w:pPr>
+              <w:widowControl/>
+              <w:shd w:val="clear" w:color="auto" w:fill="FAFAFA"/>
+              <w:wordWrap/>
+              <w:autoSpaceDE/>
+              <w:autoSpaceDN/>
+              <w:spacing w:line="312" w:lineRule="atLeast"/>
+              <w:jc w:val="left"/>
+              <w:rPr>
+                <w:rFonts w:ascii="Consolas" w:eastAsia="굴림" w:hAnsi="Consolas" w:cs="굴림"/>
+                <w:color w:val="010101"/>
+                <w:kern w:val="0"/>
+                <w:szCs w:val="20"/>
+                <w14:ligatures w14:val="none"/>
+              </w:rPr>
+            </w:pPr>
+            <w:r>
+              <w:rPr>
+                <w:rFonts w:ascii="Consolas" w:eastAsia="굴림" w:hAnsi="Consolas" w:cs="굴림"/>
+                <w:color w:val="010101"/>
+                <w:kern w:val="0"/>
+                <w:szCs w:val="20"/>
+                <w14:ligatures w14:val="none"/>
+              </w:rPr>
+              <w:t> </w:t>
+            </w:r>
+          </w:p>
+          <w:p>
+            <w:pPr>
+              <w:widowControl/>
+              <w:shd w:val="clear" w:color="auto" w:fill="FAFAFA"/>
+              <w:wordWrap/>
+              <w:autoSpaceDE/>
+              <w:autoSpaceDN/>
+              <w:spacing w:line="312" w:lineRule="atLeast"/>
+              <w:jc w:val="left"/>
+              <w:rPr>
+                <w:rFonts w:ascii="Consolas" w:eastAsia="굴림" w:hAnsi="Consolas" w:cs="굴림"/>
+                <w:color w:val="010101"/>
+                <w:kern w:val="0"/>
+                <w:szCs w:val="20"/>
+                <w14:ligatures w14:val="none"/>
+              </w:rPr>
+            </w:pPr>
+            <w:r>
+              <w:rPr>
+                <w:rFonts w:ascii="Consolas" w:eastAsia="굴림" w:hAnsi="Consolas" w:cs="굴림"/>
+                <w:color w:val="010101"/>
+                <w:kern w:val="0"/>
+                <w:szCs w:val="20"/>
+                <w14:ligatures w14:val="none"/>
+              </w:rPr>
+              <w:t>    </w:t>
+            </w:r>
+            <w:r>
+              <w:rPr>
+                <w:rFonts w:ascii="Consolas" w:eastAsia="굴림" w:hAnsi="Consolas" w:cs="굴림"/>
+                <w:color w:val="FF3399"/>
+                <w:kern w:val="0"/>
+                <w:szCs w:val="20"/>
+                <w14:ligatures w14:val="none"/>
+              </w:rPr>
+              <w:t>public</w:t>
+            </w:r>
+            <w:r>
+              <w:rPr>
+                <w:rFonts w:ascii="Consolas" w:eastAsia="굴림" w:hAnsi="Consolas" w:cs="굴림"/>
+                <w:color w:val="010101"/>
+                <w:kern w:val="0"/>
+                <w:szCs w:val="20"/>
+                <w14:ligatures w14:val="none"/>
+              </w:rPr>
+              <w:t> </w:t>
+            </w:r>
+            <w:r>
+              <w:rPr>
+                <w:rFonts w:ascii="Consolas" w:eastAsia="굴림" w:hAnsi="Consolas" w:cs="굴림"/>
+                <w:color w:val="FF3399"/>
+                <w:kern w:val="0"/>
+                <w:szCs w:val="20"/>
+                <w14:ligatures w14:val="none"/>
+              </w:rPr>
+              <w:t>static</w:t>
+            </w:r>
+            <w:r>
+              <w:rPr>
+                <w:rFonts w:ascii="Consolas" w:eastAsia="굴림" w:hAnsi="Consolas" w:cs="굴림"/>
+                <w:color w:val="010101"/>
+                <w:kern w:val="0"/>
+                <w:szCs w:val="20"/>
+                <w14:ligatures w14:val="none"/>
+              </w:rPr>
+              <w:t> </w:t>
+            </w:r>
+            <w:r>
+              <w:rPr>
+                <w:rFonts w:ascii="Consolas" w:eastAsia="굴림" w:hAnsi="Consolas" w:cs="굴림"/>
+                <w:color w:val="FF3399"/>
+                <w:kern w:val="0"/>
+                <w:szCs w:val="20"/>
+                <w14:ligatures w14:val="none"/>
+              </w:rPr>
+              <w:t>void</w:t>
+            </w:r>
+            <w:r>
+              <w:rPr>
+                <w:rFonts w:ascii="Consolas" w:eastAsia="굴림" w:hAnsi="Consolas" w:cs="굴림"/>
+                <w:color w:val="010101"/>
+                <w:kern w:val="0"/>
+                <w:szCs w:val="20"/>
+                <w14:ligatures w14:val="none"/>
+              </w:rPr>
+              <w:t> </w:t>
+            </w:r>
+            <w:proofErr w:type="gramStart"/>
+            <w:r>
+              <w:rPr>
+                <w:rFonts w:ascii="Consolas" w:eastAsia="굴림" w:hAnsi="Consolas" w:cs="굴림"/>
+                <w:color w:val="0099CC"/>
+                <w:kern w:val="0"/>
+                <w:szCs w:val="20"/>
+                <w14:ligatures w14:val="none"/>
+              </w:rPr>
+              <w:t>print</w:t>
+            </w:r>
+            <w:r>
+              <w:rPr>
+                <w:rFonts w:ascii="Consolas" w:eastAsia="굴림" w:hAnsi="Consolas" w:cs="굴림"/>
+                <w:color w:val="010101"/>
+                <w:kern w:val="0"/>
+                <w:szCs w:val="20"/>
+                <w14:ligatures w14:val="none"/>
+              </w:rPr>
+              <w:t>(</w:t>
+            </w:r>
+            <w:proofErr w:type="gramEnd"/>
+            <w:r>
+              <w:rPr>
+                <w:rFonts w:ascii="Consolas" w:eastAsia="굴림" w:hAnsi="Consolas" w:cs="굴림"/>
+                <w:color w:val="010101"/>
+                <w:kern w:val="0"/>
+                <w:szCs w:val="20"/>
+                <w14:ligatures w14:val="none"/>
+              </w:rPr>
+              <w:t>){</w:t>
+            </w:r>
+          </w:p>
+          <w:p>
+            <w:pPr>
+              <w:widowControl/>
+              <w:shd w:val="clear" w:color="auto" w:fill="FAFAFA"/>
+              <w:wordWrap/>
+              <w:autoSpaceDE/>
+              <w:autoSpaceDN/>
+              <w:spacing w:line="312" w:lineRule="atLeast"/>
+              <w:jc w:val="left"/>
+              <w:rPr>
+                <w:rFonts w:ascii="Consolas" w:eastAsia="굴림" w:hAnsi="Consolas" w:cs="굴림"/>
+                <w:color w:val="010101"/>
+                <w:kern w:val="0"/>
+                <w:szCs w:val="20"/>
+                <w14:ligatures w14:val="none"/>
+              </w:rPr>
+            </w:pPr>
+            <w:r>
+              <w:rPr>
+                <w:rFonts w:ascii="Consolas" w:eastAsia="굴림" w:hAnsi="Consolas" w:cs="굴림"/>
+                <w:color w:val="010101"/>
+                <w:kern w:val="0"/>
+                <w:szCs w:val="20"/>
+                <w14:ligatures w14:val="none"/>
+              </w:rPr>
+              <w:t>        </w:t>
+            </w:r>
+            <w:proofErr w:type="spellStart"/>
+            <w:r>
+              <w:rPr>
+                <w:rFonts w:ascii="Consolas" w:eastAsia="굴림" w:hAnsi="Consolas" w:cs="굴림"/>
+                <w:color w:val="0099CC"/>
+                <w:kern w:val="0"/>
+                <w:szCs w:val="20"/>
+                <w14:ligatures w14:val="none"/>
+              </w:rPr>
+              <w:t>System</w:t>
+            </w:r>
+            <w:r>
+              <w:rPr>
+                <w:rFonts w:ascii="Consolas" w:eastAsia="굴림" w:hAnsi="Consolas" w:cs="굴림"/>
+                <w:color w:val="010101"/>
+                <w:kern w:val="0"/>
+                <w:szCs w:val="20"/>
+                <w14:ligatures w14:val="none"/>
+              </w:rPr>
+              <w:t>.</w:t>
+            </w:r>
+            <w:r>
+              <w:rPr>
+                <w:rFonts w:ascii="Consolas" w:eastAsia="굴림" w:hAnsi="Consolas" w:cs="굴림"/>
+                <w:color w:val="0099CC"/>
+                <w:kern w:val="0"/>
+                <w:szCs w:val="20"/>
+                <w14:ligatures w14:val="none"/>
+              </w:rPr>
+              <w:t>out</w:t>
+            </w:r>
+            <w:r>
+              <w:rPr>
+                <w:rFonts w:ascii="Consolas" w:eastAsia="굴림" w:hAnsi="Consolas" w:cs="굴림"/>
+                <w:color w:val="010101"/>
+                <w:kern w:val="0"/>
+                <w:szCs w:val="20"/>
+                <w14:ligatures w14:val="none"/>
+              </w:rPr>
+              <w:t>.</w:t>
+            </w:r>
+            <w:r>
+              <w:rPr>
+                <w:rFonts w:ascii="Consolas" w:eastAsia="굴림" w:hAnsi="Consolas" w:cs="굴림"/>
+                <w:color w:val="0099CC"/>
+                <w:kern w:val="0"/>
+                <w:szCs w:val="20"/>
+                <w14:ligatures w14:val="none"/>
+              </w:rPr>
+              <w:t>print</w:t>
+            </w:r>
+            <w:proofErr w:type="spellEnd"/>
+            <w:r>
+              <w:rPr>
+                <w:rFonts w:ascii="Consolas" w:eastAsia="굴림" w:hAnsi="Consolas" w:cs="굴림"/>
+                <w:color w:val="010101"/>
+                <w:kern w:val="0"/>
+                <w:szCs w:val="20"/>
+                <w14:ligatures w14:val="none"/>
+              </w:rPr>
+              <w:t>(</w:t>
+            </w:r>
+            <w:r>
+              <w:rPr>
+                <w:rFonts w:ascii="Consolas" w:eastAsia="굴림" w:hAnsi="Consolas" w:cs="굴림"/>
+                <w:color w:val="993333"/>
+                <w:kern w:val="0"/>
+                <w:szCs w:val="20"/>
+                <w14:ligatures w14:val="none"/>
+              </w:rPr>
+              <w:t>"</w:t>
+            </w:r>
+            <w:r>
+              <w:rPr>
+                <w:rFonts w:ascii="Consolas" w:eastAsia="굴림" w:hAnsi="Consolas" w:cs="굴림"/>
+                <w:color w:val="993333"/>
+                <w:kern w:val="0"/>
+                <w:szCs w:val="20"/>
+                <w14:ligatures w14:val="none"/>
+              </w:rPr>
+              <w:t>이게</w:t>
+            </w:r>
+            <w:r>
+              <w:rPr>
+                <w:rFonts w:ascii="Consolas" w:eastAsia="굴림" w:hAnsi="Consolas" w:cs="굴림"/>
+                <w:color w:val="993333"/>
+                <w:kern w:val="0"/>
+                <w:szCs w:val="20"/>
+                <w14:ligatures w14:val="none"/>
+              </w:rPr>
+              <w:t> </w:t>
+            </w:r>
+            <w:r>
+              <w:rPr>
+                <w:rFonts w:ascii="Consolas" w:eastAsia="굴림" w:hAnsi="Consolas" w:cs="굴림"/>
+                <w:color w:val="993333"/>
+                <w:kern w:val="0"/>
+                <w:szCs w:val="20"/>
+                <w14:ligatures w14:val="none"/>
+              </w:rPr>
+              <w:t>실행될까요</w:t>
+            </w:r>
+            <w:r>
+              <w:rPr>
+                <w:rFonts w:ascii="Consolas" w:eastAsia="굴림" w:hAnsi="Consolas" w:cs="굴림"/>
+                <w:color w:val="993333"/>
+                <w:kern w:val="0"/>
+                <w:szCs w:val="20"/>
+                <w14:ligatures w14:val="none"/>
+              </w:rPr>
+              <w:t>"</w:t>
+            </w:r>
+            <w:r>
+              <w:rPr>
+                <w:rFonts w:ascii="Consolas" w:eastAsia="굴림" w:hAnsi="Consolas" w:cs="굴림"/>
+                <w:color w:val="010101"/>
+                <w:kern w:val="0"/>
+                <w:szCs w:val="20"/>
+                <w14:ligatures w14:val="none"/>
+              </w:rPr>
+              <w:t>);</w:t>
+            </w:r>
+          </w:p>
+          <w:p>
+            <w:pPr>
+              <w:widowControl/>
+              <w:shd w:val="clear" w:color="auto" w:fill="FAFAFA"/>
+              <w:wordWrap/>
+              <w:autoSpaceDE/>
+              <w:autoSpaceDN/>
+              <w:spacing w:line="312" w:lineRule="atLeast"/>
+              <w:jc w:val="left"/>
+              <w:rPr>
+                <w:rFonts w:ascii="Consolas" w:eastAsia="굴림" w:hAnsi="Consolas" w:cs="굴림"/>
+                <w:color w:val="010101"/>
+                <w:kern w:val="0"/>
+                <w:szCs w:val="20"/>
+                <w14:ligatures w14:val="none"/>
+              </w:rPr>
+            </w:pPr>
+            <w:r>
+              <w:rPr>
+                <w:rFonts w:ascii="Consolas" w:eastAsia="굴림" w:hAnsi="Consolas" w:cs="굴림"/>
+                <w:color w:val="010101"/>
+                <w:kern w:val="0"/>
+                <w:szCs w:val="20"/>
+                <w14:ligatures w14:val="none"/>
+              </w:rPr>
+              <w:t>    }</w:t>
+            </w:r>
+          </w:p>
+          <w:p>
+            <w:pPr>
+              <w:widowControl/>
+              <w:shd w:val="clear" w:color="auto" w:fill="FAFAFA"/>
+              <w:wordWrap/>
+              <w:autoSpaceDE/>
+              <w:autoSpaceDN/>
+              <w:spacing w:line="312" w:lineRule="atLeast"/>
+              <w:jc w:val="left"/>
+              <w:rPr>
+                <w:rFonts w:ascii="Consolas" w:eastAsia="굴림" w:hAnsi="Consolas" w:cs="굴림"/>
+                <w:color w:val="010101"/>
+                <w:kern w:val="0"/>
+                <w:szCs w:val="20"/>
+                <w14:ligatures w14:val="none"/>
+              </w:rPr>
+            </w:pPr>
+            <w:r>
+              <w:rPr>
+                <w:rFonts w:ascii="Consolas" w:eastAsia="굴림" w:hAnsi="Consolas" w:cs="굴림"/>
+                <w:color w:val="010101"/>
+                <w:kern w:val="0"/>
+                <w:szCs w:val="20"/>
+                <w14:ligatures w14:val="none"/>
+              </w:rPr>
+              <w:t> </w:t>
+            </w:r>
+          </w:p>
+          <w:p>
+            <w:pPr>
+              <w:widowControl/>
+              <w:shd w:val="clear" w:color="auto" w:fill="FAFAFA"/>
+              <w:wordWrap/>
+              <w:autoSpaceDE/>
+              <w:autoSpaceDN/>
+              <w:spacing w:line="312" w:lineRule="atLeast"/>
+              <w:jc w:val="left"/>
+              <w:rPr>
+                <w:rFonts w:ascii="Consolas" w:eastAsia="굴림" w:hAnsi="Consolas" w:cs="굴림"/>
+                <w:color w:val="010101"/>
+                <w:kern w:val="0"/>
+                <w:szCs w:val="20"/>
+                <w14:ligatures w14:val="none"/>
+              </w:rPr>
+            </w:pPr>
+            <w:r>
+              <w:rPr>
+                <w:rFonts w:ascii="Consolas" w:eastAsia="굴림" w:hAnsi="Consolas" w:cs="굴림"/>
+                <w:color w:val="010101"/>
+                <w:kern w:val="0"/>
+                <w:szCs w:val="20"/>
+                <w14:ligatures w14:val="none"/>
+              </w:rPr>
+              <w:t>    </w:t>
+            </w:r>
+            <w:r>
+              <w:rPr>
+                <w:rFonts w:ascii="Consolas" w:eastAsia="굴림" w:hAnsi="Consolas" w:cs="굴림"/>
+                <w:color w:val="FF3399"/>
+                <w:kern w:val="0"/>
+                <w:szCs w:val="20"/>
+                <w14:ligatures w14:val="none"/>
+              </w:rPr>
+              <w:t>public</w:t>
+            </w:r>
+            <w:r>
+              <w:rPr>
+                <w:rFonts w:ascii="Consolas" w:eastAsia="굴림" w:hAnsi="Consolas" w:cs="굴림"/>
+                <w:color w:val="010101"/>
+                <w:kern w:val="0"/>
+                <w:szCs w:val="20"/>
+                <w14:ligatures w14:val="none"/>
+              </w:rPr>
+              <w:t> </w:t>
+            </w:r>
+            <w:r>
+              <w:rPr>
+                <w:rFonts w:ascii="Consolas" w:eastAsia="굴림" w:hAnsi="Consolas" w:cs="굴림"/>
+                <w:color w:val="FF3399"/>
+                <w:kern w:val="0"/>
+                <w:szCs w:val="20"/>
+                <w14:ligatures w14:val="none"/>
+              </w:rPr>
+              <w:t>static</w:t>
+            </w:r>
+            <w:r>
+              <w:rPr>
+                <w:rFonts w:ascii="Consolas" w:eastAsia="굴림" w:hAnsi="Consolas" w:cs="굴림"/>
+                <w:color w:val="010101"/>
+                <w:kern w:val="0"/>
+                <w:szCs w:val="20"/>
+                <w14:ligatures w14:val="none"/>
+              </w:rPr>
+              <w:t> </w:t>
+            </w:r>
+            <w:r>
+              <w:rPr>
+                <w:rFonts w:ascii="Consolas" w:eastAsia="굴림" w:hAnsi="Consolas" w:cs="굴림"/>
+                <w:color w:val="FF3399"/>
+                <w:kern w:val="0"/>
+                <w:szCs w:val="20"/>
+                <w14:ligatures w14:val="none"/>
+              </w:rPr>
+              <w:t>void</w:t>
+            </w:r>
+            <w:r>
+              <w:rPr>
+                <w:rFonts w:ascii="Consolas" w:eastAsia="굴림" w:hAnsi="Consolas" w:cs="굴림"/>
+                <w:color w:val="010101"/>
+                <w:kern w:val="0"/>
+                <w:szCs w:val="20"/>
+                <w14:ligatures w14:val="none"/>
+              </w:rPr>
+              <w:t> </w:t>
+            </w:r>
+            <w:proofErr w:type="gramStart"/>
+            <w:r>
+              <w:rPr>
+                <w:rFonts w:ascii="Consolas" w:eastAsia="굴림" w:hAnsi="Consolas" w:cs="굴림"/>
+                <w:color w:val="010101"/>
+                <w:kern w:val="0"/>
+                <w:szCs w:val="20"/>
+                <w14:ligatures w14:val="none"/>
+              </w:rPr>
+              <w:t>main(</w:t>
+            </w:r>
+            <w:proofErr w:type="gramEnd"/>
+            <w:r>
+              <w:rPr>
+                <w:rFonts w:ascii="Consolas" w:eastAsia="굴림" w:hAnsi="Consolas" w:cs="굴림"/>
+                <w:color w:val="0099CC"/>
+                <w:kern w:val="0"/>
+                <w:szCs w:val="20"/>
+                <w14:ligatures w14:val="none"/>
+              </w:rPr>
+              <w:t>String</w:t>
+            </w:r>
+            <w:r>
+              <w:rPr>
+                <w:rFonts w:ascii="Consolas" w:eastAsia="굴림" w:hAnsi="Consolas" w:cs="굴림"/>
+                <w:color w:val="010101"/>
+                <w:kern w:val="0"/>
+                <w:szCs w:val="20"/>
+                <w14:ligatures w14:val="none"/>
+              </w:rPr>
+              <w:t>[] </w:t>
+            </w:r>
+            <w:proofErr w:type="spellStart"/>
+            <w:r>
+              <w:rPr>
+                <w:rFonts w:ascii="Consolas" w:eastAsia="굴림" w:hAnsi="Consolas" w:cs="굴림"/>
+                <w:color w:val="010101"/>
+                <w:kern w:val="0"/>
+                <w:szCs w:val="20"/>
+                <w14:ligatures w14:val="none"/>
+              </w:rPr>
+              <w:t>args</w:t>
+            </w:r>
+            <w:proofErr w:type="spellEnd"/>
+            <w:r>
+              <w:rPr>
+                <w:rFonts w:ascii="Consolas" w:eastAsia="굴림" w:hAnsi="Consolas" w:cs="굴림"/>
+                <w:color w:val="010101"/>
+                <w:kern w:val="0"/>
+                <w:szCs w:val="20"/>
+                <w14:ligatures w14:val="none"/>
+              </w:rPr>
+              <w:t>){</w:t>
+            </w:r>
+          </w:p>
+          <w:p>
+            <w:pPr>
+              <w:widowControl/>
+              <w:shd w:val="clear" w:color="auto" w:fill="FAFAFA"/>
+              <w:wordWrap/>
+              <w:autoSpaceDE/>
+              <w:autoSpaceDN/>
+              <w:spacing w:line="312" w:lineRule="atLeast"/>
+              <w:jc w:val="left"/>
+              <w:rPr>
+                <w:rFonts w:ascii="Consolas" w:eastAsia="굴림" w:hAnsi="Consolas" w:cs="굴림"/>
+                <w:color w:val="010101"/>
+                <w:kern w:val="0"/>
+                <w:szCs w:val="20"/>
+                <w14:ligatures w14:val="none"/>
+              </w:rPr>
+            </w:pPr>
+            <w:r>
+              <w:rPr>
+                <w:rFonts w:ascii="Consolas" w:eastAsia="굴림" w:hAnsi="Consolas" w:cs="굴림"/>
+                <w:color w:val="010101"/>
+                <w:kern w:val="0"/>
+                <w:szCs w:val="20"/>
+                <w14:ligatures w14:val="none"/>
+              </w:rPr>
+              <w:t>        </w:t>
+            </w:r>
+            <w:proofErr w:type="gramStart"/>
+            <w:r>
+              <w:rPr>
+                <w:rFonts w:ascii="Consolas" w:eastAsia="굴림" w:hAnsi="Consolas" w:cs="굴림"/>
+                <w:color w:val="0099CC"/>
+                <w:kern w:val="0"/>
+                <w:szCs w:val="20"/>
+                <w14:ligatures w14:val="none"/>
+              </w:rPr>
+              <w:t>print</w:t>
+            </w:r>
+            <w:r>
+              <w:rPr>
+                <w:rFonts w:ascii="Consolas" w:eastAsia="굴림" w:hAnsi="Consolas" w:cs="굴림"/>
+                <w:color w:val="010101"/>
+                <w:kern w:val="0"/>
+                <w:szCs w:val="20"/>
+                <w14:ligatures w14:val="none"/>
+              </w:rPr>
+              <w:t>(</w:t>
+            </w:r>
+            <w:proofErr w:type="gramEnd"/>
+            <w:r>
+              <w:rPr>
+                <w:rFonts w:ascii="Consolas" w:eastAsia="굴림" w:hAnsi="Consolas" w:cs="굴림"/>
+                <w:color w:val="010101"/>
+                <w:kern w:val="0"/>
+                <w:szCs w:val="20"/>
+                <w14:ligatures w14:val="none"/>
+              </w:rPr>
+              <w:t>);</w:t>
+            </w:r>
+          </w:p>
+          <w:p>
+            <w:pPr>
+              <w:widowControl/>
+              <w:shd w:val="clear" w:color="auto" w:fill="FAFAFA"/>
+              <w:wordWrap/>
+              <w:autoSpaceDE/>
+              <w:autoSpaceDN/>
+              <w:spacing w:line="312" w:lineRule="atLeast"/>
+              <w:jc w:val="left"/>
+              <w:rPr>
+                <w:rFonts w:ascii="Consolas" w:eastAsia="굴림" w:hAnsi="Consolas" w:cs="굴림"/>
+                <w:color w:val="010101"/>
+                <w:kern w:val="0"/>
+                <w:szCs w:val="20"/>
+                <w14:ligatures w14:val="none"/>
+              </w:rPr>
+            </w:pPr>
+            <w:r>
+              <w:rPr>
+                <w:rFonts w:ascii="Consolas" w:eastAsia="굴림" w:hAnsi="Consolas" w:cs="굴림"/>
+                <w:color w:val="010101"/>
+                <w:kern w:val="0"/>
+                <w:szCs w:val="20"/>
+                <w14:ligatures w14:val="none"/>
+              </w:rPr>
+              <w:t>    }</w:t>
+            </w:r>
+          </w:p>
+          <w:p>
+            <w:pPr>
+              <w:widowControl/>
+              <w:shd w:val="clear" w:color="auto" w:fill="FAFAFA"/>
+              <w:wordWrap/>
+              <w:autoSpaceDE/>
+              <w:autoSpaceDN/>
+              <w:spacing w:line="312" w:lineRule="atLeast"/>
+              <w:jc w:val="left"/>
+              <w:rPr>
+                <w:rFonts w:ascii="Consolas" w:eastAsia="굴림" w:hAnsi="Consolas" w:cs="굴림" w:hint="eastAsia"/>
+                <w:color w:val="010101"/>
+                <w:kern w:val="0"/>
+                <w:szCs w:val="20"/>
+                <w14:ligatures w14:val="none"/>
+              </w:rPr>
+            </w:pPr>
+            <w:r>
+              <w:rPr>
+                <w:rFonts w:ascii="Consolas" w:eastAsia="굴림" w:hAnsi="Consolas" w:cs="굴림"/>
+                <w:color w:val="010101"/>
+                <w:kern w:val="0"/>
+                <w:szCs w:val="20"/>
+                <w14:ligatures w14:val="none"/>
+              </w:rPr>
+              <w:t>}</w:t>
+            </w:r>
+          </w:p>
+        </w:tc>
+      </w:tr>
+    </w:tbl>
+    <w:p>
+      <w:pPr>
+        <w:ind w:left="360"/>
+        <w:rPr>
+          <w:rFonts w:ascii="IBM Plex Sans KR Light" w:eastAsia="IBM Plex Sans KR Light" w:hAnsi="IBM Plex Sans KR Light"/>
+          <w:sz w:val="22"/>
+        </w:rPr>
+      </w:pPr>
+      <w:r>
+        <w:rPr>
+          <w:rFonts w:ascii="IBM Plex Sans KR Light" w:eastAsia="IBM Plex Sans KR Light" w:hAnsi="IBM Plex Sans KR Light"/>
+          <w:sz w:val="22"/>
+        </w:rPr>
+        <w:t xml:space="preserve">Static </w:t>
+      </w:r>
+      <w:r>
+        <w:rPr>
+          <w:rFonts w:ascii="IBM Plex Sans KR Light" w:eastAsia="IBM Plex Sans KR Light" w:hAnsi="IBM Plex Sans KR Light" w:hint="eastAsia"/>
+          <w:sz w:val="22"/>
+        </w:rPr>
+        <w:t xml:space="preserve">변수를 사용할 때는 </w:t>
+      </w:r>
+      <w:proofErr w:type="gramStart"/>
+      <w:r>
+        <w:rPr>
+          <w:rFonts w:ascii="IBM Plex Sans KR Light" w:eastAsia="IBM Plex Sans KR Light" w:hAnsi="IBM Plex Sans KR Light" w:hint="eastAsia"/>
+          <w:sz w:val="22"/>
+        </w:rPr>
+        <w:t>클래스명.변수명으로</w:t>
+      </w:r>
+      <w:proofErr w:type="gramEnd"/>
+      <w:r>
+        <w:rPr>
+          <w:rFonts w:ascii="IBM Plex Sans KR Light" w:eastAsia="IBM Plex Sans KR Light" w:hAnsi="IBM Plex Sans KR Light" w:hint="eastAsia"/>
+          <w:sz w:val="22"/>
+        </w:rPr>
+        <w:t xml:space="preserve"> 사용하는 것이 명확한 사용법이다.</w:t>
+      </w:r>
+    </w:p>
+    <w:tbl>
+      <w:tblPr>
+        <w:tblStyle w:val="a4"/>
+        <w:tblW w:w="0" w:type="auto"/>
+        <w:tblInd w:w="360" w:type="dxa"/>
+        <w:tblLook w:val="04A0" w:firstRow="1" w:lastRow="0" w:firstColumn="1" w:lastColumn="0" w:noHBand="0" w:noVBand="1"/>
+      </w:tblPr>
+      <w:tblGrid>
+        <w:gridCol w:w="8656"/>
+      </w:tblGrid>
+      <w:tr>
+        <w:tc>
+          <w:tcPr>
+            <w:tcW w:w="9016" w:type="dxa"/>
+          </w:tcPr>
+          <w:p>
+            <w:pPr>
+              <w:wordWrap/>
+              <w:adjustRightInd w:val="0"/>
+              <w:jc w:val="left"/>
+              <w:rPr>
+                <w:rFonts w:ascii="Consolas" w:hAnsi="Consolas" w:cs="Consolas"/>
+                <w:kern w:val="0"/>
+                <w:sz w:val="22"/>
+              </w:rPr>
+            </w:pPr>
+            <w:r>
+              <w:rPr>
+                <w:rFonts w:ascii="Consolas" w:hAnsi="Consolas" w:cs="Consolas"/>
+                <w:b/>
+                <w:bCs/>
+                <w:color w:val="7F0055"/>
+                <w:kern w:val="0"/>
+                <w:sz w:val="22"/>
+              </w:rPr>
+              <w:t>public</w:t>
+            </w:r>
+            <w:r>
+              <w:rPr>
+                <w:rFonts w:ascii="Consolas" w:hAnsi="Consolas" w:cs="Consolas"/>
+                <w:color w:val="000000"/>
+                <w:kern w:val="0"/>
+                <w:sz w:val="22"/>
+              </w:rPr>
+              <w:t xml:space="preserve"> </w:t>
+            </w:r>
+            <w:r>
+              <w:rPr>
+                <w:rFonts w:ascii="Consolas" w:hAnsi="Consolas" w:cs="Consolas"/>
+                <w:b/>
+                <w:bCs/>
+                <w:color w:val="7F0055"/>
+                <w:kern w:val="0"/>
+                <w:sz w:val="22"/>
+              </w:rPr>
+              <w:t>class</w:t>
+            </w:r>
+            <w:r>
+              <w:rPr>
+                <w:rFonts w:ascii="Consolas" w:hAnsi="Consolas" w:cs="Consolas"/>
+                <w:color w:val="000000"/>
+                <w:kern w:val="0"/>
+                <w:sz w:val="22"/>
+              </w:rPr>
+              <w:t xml:space="preserve"> Student {</w:t>
+            </w:r>
+          </w:p>
+          <w:p>
+            <w:pPr>
+              <w:rPr>
+                <w:rFonts w:ascii="Consolas" w:hAnsi="Consolas" w:cs="Consolas"/>
+                <w:color w:val="000000"/>
+                <w:kern w:val="0"/>
+                <w:sz w:val="22"/>
+              </w:rPr>
+            </w:pPr>
+            <w:r>
+              <w:rPr>
+                <w:rFonts w:ascii="Consolas" w:hAnsi="Consolas" w:cs="Consolas"/>
+                <w:color w:val="000000"/>
+                <w:kern w:val="0"/>
+                <w:sz w:val="22"/>
+              </w:rPr>
+              <w:tab/>
+            </w:r>
+            <w:r>
+              <w:rPr>
+                <w:rFonts w:ascii="Consolas" w:hAnsi="Consolas" w:cs="Consolas"/>
+                <w:b/>
+                <w:bCs/>
+                <w:color w:val="7F0055"/>
+                <w:kern w:val="0"/>
+                <w:sz w:val="22"/>
+              </w:rPr>
+              <w:t>p</w:t>
+            </w:r>
+            <w:r>
+              <w:rPr>
+                <w:rFonts w:ascii="Consolas" w:hAnsi="Consolas" w:cs="Consolas"/>
+                <w:b/>
+                <w:bCs/>
+                <w:color w:val="7F0055"/>
+                <w:kern w:val="0"/>
+                <w:sz w:val="22"/>
+              </w:rPr>
+              <w:t>ublic</w:t>
+            </w:r>
+            <w:r>
+              <w:rPr>
+                <w:rFonts w:ascii="Consolas" w:hAnsi="Consolas" w:cs="Consolas"/>
+                <w:color w:val="000000"/>
+                <w:kern w:val="0"/>
+                <w:sz w:val="22"/>
+              </w:rPr>
+              <w:t xml:space="preserve"> </w:t>
+            </w:r>
+            <w:r>
+              <w:rPr>
+                <w:rFonts w:ascii="Consolas" w:hAnsi="Consolas" w:cs="Consolas"/>
+                <w:b/>
+                <w:bCs/>
+                <w:color w:val="7F0055"/>
+                <w:kern w:val="0"/>
+                <w:sz w:val="22"/>
+              </w:rPr>
+              <w:t>static</w:t>
+            </w:r>
+            <w:r>
+              <w:rPr>
+                <w:rFonts w:ascii="Consolas" w:hAnsi="Consolas" w:cs="Consolas"/>
+                <w:color w:val="000000"/>
+                <w:kern w:val="0"/>
+                <w:sz w:val="22"/>
+              </w:rPr>
+              <w:t xml:space="preserve"> </w:t>
+            </w:r>
+            <w:r>
+              <w:rPr>
+                <w:rFonts w:ascii="Consolas" w:hAnsi="Consolas" w:cs="Consolas"/>
+                <w:b/>
+                <w:bCs/>
+                <w:color w:val="7F0055"/>
+                <w:kern w:val="0"/>
+                <w:sz w:val="22"/>
+              </w:rPr>
+              <w:t>int</w:t>
+            </w:r>
+            <w:r>
+              <w:rPr>
+                <w:rFonts w:ascii="Consolas" w:hAnsi="Consolas" w:cs="Consolas"/>
+                <w:color w:val="000000"/>
+                <w:kern w:val="0"/>
+                <w:sz w:val="22"/>
+              </w:rPr>
+              <w:t xml:space="preserve"> </w:t>
+            </w:r>
+            <w:proofErr w:type="spellStart"/>
+            <w:r>
+              <w:rPr>
+                <w:rFonts w:ascii="Consolas" w:hAnsi="Consolas" w:cs="Consolas"/>
+                <w:i/>
+                <w:iCs/>
+                <w:color w:val="0000C0"/>
+                <w:kern w:val="0"/>
+                <w:sz w:val="22"/>
+              </w:rPr>
+              <w:t>countNumber</w:t>
+            </w:r>
+            <w:proofErr w:type="spellEnd"/>
+            <w:r>
+              <w:rPr>
+                <w:rFonts w:ascii="Consolas" w:hAnsi="Consolas" w:cs="Consolas"/>
+                <w:color w:val="000000"/>
+                <w:kern w:val="0"/>
+                <w:sz w:val="22"/>
+              </w:rPr>
+              <w:t xml:space="preserve"> = </w:t>
+            </w:r>
+            <w:proofErr w:type="gramStart"/>
+            <w:r>
+              <w:rPr>
+                <w:rFonts w:ascii="Consolas" w:hAnsi="Consolas" w:cs="Consolas"/>
+                <w:color w:val="000000"/>
+                <w:kern w:val="0"/>
+                <w:sz w:val="22"/>
+              </w:rPr>
+              <w:t>0;</w:t>
+            </w:r>
+            <w:proofErr w:type="gramEnd"/>
+          </w:p>
+          <w:p>
+            <w:pPr>
+              <w:rPr>
+                <w:rFonts w:ascii="Consolas" w:hAnsi="Consolas" w:cs="Consolas"/>
+                <w:color w:val="000000"/>
+                <w:kern w:val="0"/>
+                <w:sz w:val="22"/>
+              </w:rPr>
+            </w:pPr>
+            <w:r>
+              <w:rPr>
+                <w:rFonts w:ascii="Consolas" w:hAnsi="Consolas" w:cs="Consolas" w:hint="eastAsia"/>
+                <w:color w:val="000000"/>
+                <w:kern w:val="0"/>
+                <w:sz w:val="22"/>
+              </w:rPr>
+              <w:t>}</w:t>
+            </w:r>
+          </w:p>
+          <w:p>
+            <w:pPr>
+              <w:rPr>
+                <w:rFonts w:ascii="Consolas" w:hAnsi="Consolas" w:cs="Consolas"/>
+                <w:color w:val="000000"/>
+                <w:kern w:val="0"/>
+                <w:sz w:val="22"/>
+              </w:rPr>
+            </w:pPr>
+          </w:p>
+          <w:p>
+            <w:pPr>
+              <w:rPr>
+                <w:rFonts w:ascii="Consolas" w:hAnsi="Consolas" w:cs="Consolas" w:hint="eastAsia"/>
+                <w:color w:val="000000"/>
+                <w:kern w:val="0"/>
+                <w:sz w:val="22"/>
+              </w:rPr>
+            </w:pPr>
+            <w:proofErr w:type="gramStart"/>
+            <w:r>
+              <w:rPr>
+                <w:rFonts w:ascii="Consolas" w:hAnsi="Consolas" w:cs="Consolas" w:hint="eastAsia"/>
+                <w:color w:val="000000"/>
+                <w:kern w:val="0"/>
+                <w:sz w:val="22"/>
+              </w:rPr>
+              <w:t>/</w:t>
+            </w:r>
+            <w:r>
+              <w:rPr>
+                <w:rFonts w:ascii="Consolas" w:hAnsi="Consolas" w:cs="Consolas"/>
+                <w:color w:val="000000"/>
+                <w:kern w:val="0"/>
+                <w:sz w:val="22"/>
+              </w:rPr>
+              <w:t xml:space="preserve">/ </w:t>
+            </w:r>
+            <w:r>
+              <w:rPr>
+                <w:rFonts w:ascii="Consolas" w:hAnsi="Consolas" w:cs="Consolas" w:hint="eastAsia"/>
+                <w:color w:val="000000"/>
+                <w:kern w:val="0"/>
+                <w:sz w:val="22"/>
+              </w:rPr>
+              <w:t>사용</w:t>
+            </w:r>
+            <w:proofErr w:type="gramEnd"/>
+            <w:r>
+              <w:rPr>
+                <w:rFonts w:ascii="Consolas" w:hAnsi="Consolas" w:cs="Consolas" w:hint="eastAsia"/>
+                <w:color w:val="000000"/>
+                <w:kern w:val="0"/>
+                <w:sz w:val="22"/>
+              </w:rPr>
+              <w:t xml:space="preserve"> </w:t>
+            </w:r>
+            <w:r>
+              <w:rPr>
+                <w:rFonts w:ascii="Consolas" w:hAnsi="Consolas" w:cs="Consolas" w:hint="eastAsia"/>
+                <w:color w:val="000000"/>
+                <w:kern w:val="0"/>
+                <w:sz w:val="22"/>
+              </w:rPr>
+              <w:t>시</w:t>
+            </w:r>
+          </w:p>
+          <w:p>
+            <w:pPr>
+              <w:rPr>
+                <w:rFonts w:ascii="IBM Plex Sans KR Light" w:eastAsia="IBM Plex Sans KR Light" w:hAnsi="IBM Plex Sans KR Light" w:hint="eastAsia"/>
+                <w:sz w:val="22"/>
+              </w:rPr>
+            </w:pPr>
+            <w:proofErr w:type="spellStart"/>
+            <w:r>
+              <w:rPr>
+                <w:rFonts w:ascii="Consolas" w:hAnsi="Consolas" w:cs="Consolas"/>
+                <w:color w:val="000000"/>
+                <w:kern w:val="0"/>
+                <w:sz w:val="22"/>
+                <w:shd w:val="clear" w:color="auto" w:fill="E8F2FE"/>
+              </w:rPr>
+              <w:t>System.</w:t>
+            </w:r>
+            <w:r>
+              <w:rPr>
+                <w:rFonts w:ascii="Consolas" w:hAnsi="Consolas" w:cs="Consolas"/>
+                <w:b/>
+                <w:bCs/>
+                <w:i/>
+                <w:iCs/>
+                <w:color w:val="0000C0"/>
+                <w:kern w:val="0"/>
+                <w:sz w:val="22"/>
+                <w:shd w:val="clear" w:color="auto" w:fill="E8F2FE"/>
+              </w:rPr>
+              <w:t>out</w:t>
+            </w:r>
+            <w:r>
+              <w:rPr>
+                <w:rFonts w:ascii="Consolas" w:hAnsi="Consolas" w:cs="Consolas"/>
+                <w:color w:val="000000"/>
+                <w:kern w:val="0"/>
+                <w:sz w:val="22"/>
+                <w:shd w:val="clear" w:color="auto" w:fill="E8F2FE"/>
+              </w:rPr>
+              <w:t>.println</w:t>
+            </w:r>
+            <w:proofErr w:type="spellEnd"/>
+            <w:r>
+              <w:rPr>
+                <w:rFonts w:ascii="Consolas" w:hAnsi="Consolas" w:cs="Consolas"/>
+                <w:color w:val="000000"/>
+                <w:kern w:val="0"/>
+                <w:sz w:val="22"/>
+                <w:shd w:val="clear" w:color="auto" w:fill="E8F2FE"/>
+              </w:rPr>
+              <w:t>(</w:t>
+            </w:r>
+            <w:proofErr w:type="spellStart"/>
+            <w:r>
+              <w:rPr>
+                <w:rFonts w:ascii="Consolas" w:hAnsi="Consolas" w:cs="Consolas"/>
+                <w:color w:val="000000"/>
+                <w:kern w:val="0"/>
+                <w:sz w:val="22"/>
+                <w:shd w:val="clear" w:color="auto" w:fill="E8F2FE"/>
+              </w:rPr>
+              <w:t>Student.</w:t>
+            </w:r>
+            <w:r>
+              <w:rPr>
+                <w:rFonts w:ascii="Consolas" w:hAnsi="Consolas" w:cs="Consolas"/>
+                <w:i/>
+                <w:iCs/>
+                <w:color w:val="0000C0"/>
+                <w:kern w:val="0"/>
+                <w:sz w:val="22"/>
+                <w:shd w:val="clear" w:color="auto" w:fill="E8F2FE"/>
+              </w:rPr>
+              <w:t>countNumber</w:t>
+            </w:r>
+            <w:proofErr w:type="spellEnd"/>
+            <w:r>
+              <w:rPr>
+                <w:rFonts w:ascii="Consolas" w:hAnsi="Consolas" w:cs="Consolas"/>
+                <w:color w:val="000000"/>
+                <w:kern w:val="0"/>
+                <w:sz w:val="22"/>
+                <w:shd w:val="clear" w:color="auto" w:fill="E8F2FE"/>
+              </w:rPr>
+              <w:t>);</w:t>
+            </w:r>
+          </w:p>
+        </w:tc>
+      </w:tr>
+    </w:tbl>
+    <w:p>
+      <w:pPr>
+        <w:ind w:left="360"/>
+        <w:rPr>
+          <w:rFonts w:ascii="IBM Plex Sans KR Light" w:eastAsia="IBM Plex Sans KR Light" w:hAnsi="IBM Plex Sans KR Light" w:hint="eastAsia"/>
+          <w:sz w:val="22"/>
+        </w:rPr>
+      </w:pPr>
+    </w:p>
+    <w:p>
+      <w:pPr>
+        <w:ind w:left="360"/>
+        <w:rPr>
+          <w:rFonts w:ascii="IBM Plex Sans KR Light" w:eastAsia="IBM Plex Sans KR Light" w:hAnsi="IBM Plex Sans KR Light"/>
+          <w:sz w:val="22"/>
+        </w:rPr>
+      </w:pPr>
+      <w:r>
+        <w:rPr>
+          <w:rFonts w:ascii="IBM Plex Sans KR Light" w:eastAsia="IBM Plex Sans KR Light" w:hAnsi="IBM Plex Sans KR Light" w:hint="eastAsia"/>
+          <w:sz w:val="22"/>
+        </w:rPr>
+        <w:t>왜</w:t>
+      </w:r>
+      <w:r>
+        <w:rPr>
+          <w:rFonts w:ascii="IBM Plex Sans KR Light" w:eastAsia="IBM Plex Sans KR Light" w:hAnsi="IBM Plex Sans KR Light" w:hint="eastAsia"/>
+          <w:sz w:val="22"/>
+        </w:rPr>
+        <w:t xml:space="preserve"> 사용하</w:t>
+      </w:r>
+      <w:r>
+        <w:rPr>
+          <w:rFonts w:ascii="IBM Plex Sans KR Light" w:eastAsia="IBM Plex Sans KR Light" w:hAnsi="IBM Plex Sans KR Light" w:hint="eastAsia"/>
+          <w:sz w:val="22"/>
+        </w:rPr>
+        <w:t>냐</w:t>
+      </w:r>
+      <w:r>
+        <w:rPr>
+          <w:rFonts w:ascii="IBM Plex Sans KR Light" w:eastAsia="IBM Plex Sans KR Light" w:hAnsi="IBM Plex Sans KR Light"/>
+          <w:sz w:val="22"/>
+        </w:rPr>
+        <w:t>? 값을 공유하기위해서나 자주 사용하거나 주어진 데이터 영역을 나눠</w:t>
+      </w:r>
+      <w:r>
+        <w:rPr>
+          <w:rFonts w:ascii="IBM Plex Sans KR Light" w:eastAsia="IBM Plex Sans KR Light" w:hAnsi="IBM Plex Sans KR Light" w:hint="eastAsia"/>
+          <w:sz w:val="22"/>
+        </w:rPr>
+        <w:t xml:space="preserve"> </w:t>
+      </w:r>
+      <w:r>
+        <w:rPr>
+          <w:rFonts w:ascii="IBM Plex Sans KR Light" w:eastAsia="IBM Plex Sans KR Light" w:hAnsi="IBM Plex Sans KR Light"/>
+          <w:sz w:val="22"/>
+        </w:rPr>
+        <w:t>써 메모리를 자유롭게 사용할 수 있다(</w:t>
+      </w:r>
+      <w:proofErr w:type="spellStart"/>
+      <w:r>
+        <w:rPr>
+          <w:rFonts w:ascii="IBM Plex Sans KR Light" w:eastAsia="IBM Plex Sans KR Light" w:hAnsi="IBM Plex Sans KR Light"/>
+          <w:sz w:val="22"/>
+        </w:rPr>
+        <w:t>널널</w:t>
+      </w:r>
+      <w:proofErr w:type="spellEnd"/>
+      <w:r>
+        <w:rPr>
+          <w:rFonts w:ascii="IBM Plex Sans KR Light" w:eastAsia="IBM Plex Sans KR Light" w:hAnsi="IBM Plex Sans KR Light" w:hint="eastAsia"/>
+          <w:sz w:val="22"/>
+        </w:rPr>
+        <w:t xml:space="preserve"> </w:t>
+      </w:r>
+      <w:r>
+        <w:rPr>
+          <w:rFonts w:ascii="IBM Plex Sans KR Light" w:eastAsia="IBM Plex Sans KR Light" w:hAnsi="IBM Plex Sans KR Light"/>
+          <w:sz w:val="22"/>
+        </w:rPr>
+        <w:t>해서)</w:t>
+      </w:r>
+    </w:p>
+    <w:p>
+      <w:pPr>
+        <w:ind w:left="360"/>
+        <w:rPr>
+          <w:rFonts w:ascii="IBM Plex Sans KR Light" w:eastAsia="IBM Plex Sans KR Light" w:hAnsi="IBM Plex Sans KR Light" w:hint="eastAsia"/>
+          <w:sz w:val="22"/>
+        </w:rPr>
+      </w:pPr>
+    </w:p>
+    <w:p>
+      <w:pPr>
+        <w:pStyle w:val="a3"/>
+        <w:numPr>
+          <w:ilvl w:val="0"/>
+          <w:numId w:val="1"/>
+        </w:numPr>
+        <w:ind w:leftChars="0"/>
+        <w:rPr>
+          <w:rFonts w:ascii="IBM Plex Sans KR Light" w:eastAsia="IBM Plex Sans KR Light" w:hAnsi="IBM Plex Sans KR Light"/>
+          <w:b/>
+          <w:bCs/>
+          <w:sz w:val="22"/>
+        </w:rPr>
+      </w:pPr>
+      <w:r>
+        <w:rPr>
+          <mc:AlternateContent>
+            <mc:Choice Requires="w16se">
+              <w:rFonts w:ascii="IBM Plex Sans KR Light" w:eastAsia="IBM Plex Sans KR Light" w:hAnsi="IBM Plex Sans KR Light" w:hint="eastAsia"/>
+            </mc:Choice>
+            <mc:Fallback>
+              <w:rFonts w:ascii="Segoe UI Emoji" w:eastAsia="Segoe UI Emoji" w:hAnsi="Segoe UI Emoji" w:cs="Segoe UI Emoji"/>
+            </mc:Fallback>
+          </mc:AlternateContent>
+          <w:b/>
+          <w:bCs/>
+          <w:sz w:val="22"/>
+        </w:rPr>
+        <mc:AlternateContent>
+          <mc:Choice Requires="w16se">
+            <w16se:symEx w16se:font="Segoe UI Emoji" w16se:char="1F384"/>
+          </mc:Choice>
+          <mc:Fallback>
+            <w:t>🎄</w:t>
+          </mc:Fallback>
+        </mc:AlternateContent>
+      </w:r>
+      <w:r>
+        <w:rPr>
+          <w:rFonts w:ascii="IBM Plex Sans KR Light" w:eastAsia="IBM Plex Sans KR Light" w:hAnsi="IBM Plex Sans KR Light"/>
+          <w:b/>
+          <w:bCs/>
+          <w:sz w:val="22"/>
+        </w:rPr>
+        <w:t xml:space="preserve"> </w:t>
+      </w:r>
+      <w:r>
+        <w:rPr>
+          <w:rFonts w:ascii="IBM Plex Sans KR Light" w:eastAsia="IBM Plex Sans KR Light" w:hAnsi="IBM Plex Sans KR Light" w:hint="eastAsia"/>
+          <w:b/>
+          <w:bCs/>
+          <w:sz w:val="22"/>
+        </w:rPr>
+        <w:t>실행 과정</w:t>
+      </w:r>
+    </w:p>
+    <w:p>
+      <w:pPr>
+        <w:pStyle w:val="a3"/>
+        <w:ind w:leftChars="0" w:left="360"/>
+        <w:rPr>
+          <w:rFonts w:ascii="IBM Plex Sans KR Light" w:eastAsia="IBM Plex Sans KR Light" w:hAnsi="IBM Plex Sans KR Light"/>
           <w:sz w:val="22"/>
         </w:rPr>
       </w:pPr>
@@ -1031,35 +4490,31 @@
           <w:sz w:val="22"/>
         </w:rPr>
         <w:lastRenderedPageBreak/>
-        <w:t>D</w:t>
-      </w:r>
-      <w:r>
-        <w:rPr>
-          <w:rFonts w:ascii="IBM Plex Sans KR Light" w:eastAsia="IBM Plex Sans KR Light" w:hAnsi="IBM Plex Sans KR Light"/>
-          <w:sz w:val="22"/>
-        </w:rPr>
-        <w:t xml:space="preserve">ata: </w:t>
-      </w:r>
-      <w:r>
-        <w:rPr>
-          <w:rFonts w:ascii="IBM Plex Sans KR Light" w:eastAsia="IBM Plex Sans KR Light" w:hAnsi="IBM Plex Sans KR Light" w:hint="eastAsia"/>
-          <w:sz w:val="22"/>
-        </w:rPr>
-        <w:t>전역변수,</w:t>
-      </w:r>
-      <w:r>
-        <w:rPr>
-          <w:rFonts w:ascii="IBM Plex Sans KR Light" w:eastAsia="IBM Plex Sans KR Light" w:hAnsi="IBM Plex Sans KR Light"/>
-          <w:sz w:val="22"/>
-        </w:rPr>
-        <w:t xml:space="preserve"> Static </w:t>
-      </w:r>
-      <w:r>
-        <w:rPr>
-          <w:rFonts w:ascii="IBM Plex Sans KR Light" w:eastAsia="IBM Plex Sans KR Light" w:hAnsi="IBM Plex Sans KR Light" w:hint="eastAsia"/>
-          <w:sz w:val="22"/>
-        </w:rPr>
-        <w:t>변수,</w:t>
+        <w:t>C</w:t>
+      </w:r>
+      <w:r>
+        <w:rPr>
+          <w:rFonts w:ascii="IBM Plex Sans KR Light" w:eastAsia="IBM Plex Sans KR Light" w:hAnsi="IBM Plex Sans KR Light"/>
+          <w:sz w:val="22"/>
+        </w:rPr>
+        <w:t>ompile[</w:t>
+      </w:r>
+      <w:r>
+        <w:rPr>
+          <w:rFonts w:ascii="IBM Plex Sans KR Light" w:eastAsia="IBM Plex Sans KR Light" w:hAnsi="IBM Plex Sans KR Light" w:hint="eastAsia"/>
+          <w:b/>
+          <w:bCs/>
+          <w:color w:val="FF0000"/>
+          <w:sz w:val="22"/>
+        </w:rPr>
+        <w:t>문법 오류</w:t>
+      </w:r>
+      <w:r>
+        <w:rPr>
+          <w:rFonts w:ascii="IBM Plex Sans KR Light" w:eastAsia="IBM Plex Sans KR Light" w:hAnsi="IBM Plex Sans KR Light" w:hint="eastAsia"/>
+          <w:sz w:val="22"/>
+        </w:rPr>
+        <w:t>]</w:t>
       </w:r>
       <w:r>
         <w:rPr>
@@ -1073,21 +4528,340 @@
           <w:rFonts w:ascii="IBM Plex Sans KR Light" w:eastAsia="IBM Plex Sans KR Light" w:hAnsi="IBM Plex Sans KR Light" w:hint="eastAsia"/>
           <w:sz w:val="22"/>
         </w:rPr>
-        <w:t>상수</w:t>
-      </w:r>
-      <w:r>
-        <w:rPr>
-          <w:rFonts w:ascii="IBM Plex Sans KR Light" w:eastAsia="IBM Plex Sans KR Light" w:hAnsi="IBM Plex Sans KR Light"/>
-          <w:sz w:val="22"/>
-        </w:rPr>
-        <w:t xml:space="preserve"> – </w:t>
-      </w:r>
-      <w:r>
-        <w:rPr>
-          <w:rFonts w:ascii="IBM Plex Sans KR Light" w:eastAsia="IBM Plex Sans KR Light" w:hAnsi="IBM Plex Sans KR Light" w:hint="eastAsia"/>
-          <w:sz w:val="22"/>
-        </w:rPr>
-        <w:t>프로그램이 종료될 때까지 데이터 저장.</w:t>
+        <w:t>→</w:t>
+      </w:r>
+      <w:r>
+        <w:rPr>
+          <w:rFonts w:ascii="IBM Plex Sans KR Light" w:eastAsia="IBM Plex Sans KR Light" w:hAnsi="IBM Plex Sans KR Light"/>
+          <w:sz w:val="22"/>
+        </w:rPr>
+        <w:t xml:space="preserve"> </w:t>
+      </w:r>
+      <w:proofErr w:type="spellStart"/>
+      <w:r>
+        <w:rPr>
+          <w:rFonts w:ascii="IBM Plex Sans KR Light" w:eastAsia="IBM Plex Sans KR Light" w:hAnsi="IBM Plex Sans KR Light"/>
+          <w:sz w:val="22"/>
+        </w:rPr>
+        <w:t>Excute</w:t>
+      </w:r>
+      <w:proofErr w:type="spellEnd"/>
+      <w:r>
+        <w:rPr>
+          <w:rFonts w:ascii="IBM Plex Sans KR Light" w:eastAsia="IBM Plex Sans KR Light" w:hAnsi="IBM Plex Sans KR Light"/>
+          <w:sz w:val="22"/>
+        </w:rPr>
+        <w:t>&lt;JVM&gt;[</w:t>
+      </w:r>
+      <w:r>
+        <w:rPr>
+          <w:rFonts w:ascii="IBM Plex Sans KR Light" w:eastAsia="IBM Plex Sans KR Light" w:hAnsi="IBM Plex Sans KR Light" w:hint="eastAsia"/>
+          <w:b/>
+          <w:bCs/>
+          <w:color w:val="FF0000"/>
+          <w:sz w:val="22"/>
+        </w:rPr>
+        <w:t>실행 오류</w:t>
+      </w:r>
+      <w:r>
+        <w:rPr>
+          <w:rFonts w:ascii="IBM Plex Sans KR Light" w:eastAsia="IBM Plex Sans KR Light" w:hAnsi="IBM Plex Sans KR Light" w:hint="eastAsia"/>
+          <w:sz w:val="22"/>
+        </w:rPr>
+        <w:t>]</w:t>
+      </w:r>
+      <w:r>
+        <w:rPr>
+          <w:rFonts w:ascii="IBM Plex Sans KR Light" w:eastAsia="IBM Plex Sans KR Light" w:hAnsi="IBM Plex Sans KR Light"/>
+          <w:sz w:val="22"/>
+        </w:rPr>
+        <w:t xml:space="preserve"> </w:t>
+      </w:r>
+      <w:r>
+        <w:rPr>
+          <w:rFonts w:ascii="IBM Plex Sans KR Light" w:eastAsia="IBM Plex Sans KR Light" w:hAnsi="IBM Plex Sans KR Light" w:hint="eastAsia"/>
+          <w:sz w:val="22"/>
+        </w:rPr>
+        <w:t>→</w:t>
+      </w:r>
+      <w:r>
+        <w:rPr>
+          <w:rFonts w:ascii="IBM Plex Sans KR Light" w:eastAsia="IBM Plex Sans KR Light" w:hAnsi="IBM Plex Sans KR Light"/>
+          <w:sz w:val="22"/>
+        </w:rPr>
+        <w:t xml:space="preserve"> </w:t>
+      </w:r>
+      <w:r>
+        <w:rPr>
+          <w:rFonts w:ascii="IBM Plex Sans KR Light" w:eastAsia="IBM Plex Sans KR Light" w:hAnsi="IBM Plex Sans KR Light" w:hint="eastAsia"/>
+          <w:sz w:val="22"/>
+        </w:rPr>
+        <w:t>S</w:t>
+      </w:r>
+      <w:r>
+        <w:rPr>
+          <w:rFonts w:ascii="IBM Plex Sans KR Light" w:eastAsia="IBM Plex Sans KR Light" w:hAnsi="IBM Plex Sans KR Light"/>
+          <w:sz w:val="22"/>
+        </w:rPr>
+        <w:t xml:space="preserve">tatic </w:t>
+      </w:r>
+      <w:r>
+        <w:rPr>
+          <w:rFonts w:ascii="IBM Plex Sans KR Light" w:eastAsia="IBM Plex Sans KR Light" w:hAnsi="IBM Plex Sans KR Light" w:hint="eastAsia"/>
+          <w:sz w:val="22"/>
+        </w:rPr>
+        <w:t>메모리 할당&lt;</w:t>
+      </w:r>
+      <w:r>
+        <w:rPr>
+          <w:rFonts w:ascii="IBM Plex Sans KR Light" w:eastAsia="IBM Plex Sans KR Light" w:hAnsi="IBM Plex Sans KR Light"/>
+          <w:sz w:val="22"/>
+        </w:rPr>
+        <w:t xml:space="preserve">main()&gt; </w:t>
+      </w:r>
+      <w:r>
+        <w:rPr>
+          <w:rFonts w:ascii="IBM Plex Sans KR Light" w:eastAsia="IBM Plex Sans KR Light" w:hAnsi="IBM Plex Sans KR Light" w:hint="eastAsia"/>
+          <w:sz w:val="22"/>
+        </w:rPr>
+        <w:t>→</w:t>
+      </w:r>
+      <w:r>
+        <w:rPr>
+          <w:rFonts w:ascii="IBM Plex Sans KR Light" w:eastAsia="IBM Plex Sans KR Light" w:hAnsi="IBM Plex Sans KR Light"/>
+          <w:sz w:val="22"/>
+        </w:rPr>
+        <w:t xml:space="preserve"> </w:t>
+      </w:r>
+      <w:r>
+        <w:rPr>
+          <w:rFonts w:ascii="IBM Plex Sans KR Light" w:eastAsia="IBM Plex Sans KR Light" w:hAnsi="IBM Plex Sans KR Light" w:hint="eastAsia"/>
+          <w:sz w:val="22"/>
+        </w:rPr>
+        <w:t>m</w:t>
+      </w:r>
+      <w:r>
+        <w:rPr>
+          <w:rFonts w:ascii="IBM Plex Sans KR Light" w:eastAsia="IBM Plex Sans KR Light" w:hAnsi="IBM Plex Sans KR Light"/>
+          <w:sz w:val="22"/>
+        </w:rPr>
+        <w:t xml:space="preserve">ain() </w:t>
+      </w:r>
+      <w:r>
+        <w:rPr>
+          <w:rFonts w:ascii="IBM Plex Sans KR Light" w:eastAsia="IBM Plex Sans KR Light" w:hAnsi="IBM Plex Sans KR Light" w:hint="eastAsia"/>
+          <w:sz w:val="22"/>
+        </w:rPr>
+        <w:t xml:space="preserve">호출 </w:t>
+      </w:r>
+      <w:proofErr w:type="gramStart"/>
+      <w:r>
+        <w:rPr>
+          <w:rFonts w:ascii="IBM Plex Sans KR Light" w:eastAsia="IBM Plex Sans KR Light" w:hAnsi="IBM Plex Sans KR Light" w:hint="eastAsia"/>
+          <w:sz w:val="22"/>
+        </w:rPr>
+        <w:t>→</w:t>
+      </w:r>
+      <w:r>
+        <w:rPr>
+          <w:rFonts w:ascii="IBM Plex Sans KR Light" w:eastAsia="IBM Plex Sans KR Light" w:hAnsi="IBM Plex Sans KR Light" w:hint="eastAsia"/>
+          <w:sz w:val="22"/>
+        </w:rPr>
+        <w:t xml:space="preserve"> </w:t>
+      </w:r>
+      <w:r>
+        <w:rPr>
+          <w:rFonts w:ascii="IBM Plex Sans KR Light" w:eastAsia="IBM Plex Sans KR Light" w:hAnsi="IBM Plex Sans KR Light"/>
+          <w:sz w:val="22"/>
+        </w:rPr>
+        <w:t xml:space="preserve"> </w:t>
+      </w:r>
+      <w:r>
+        <w:rPr>
+          <w:rFonts w:ascii="Consolas" w:hAnsi="Consolas" w:cs="Consolas"/>
+          <w:color w:val="000000"/>
+          <w:kern w:val="0"/>
+          <w:sz w:val="22"/>
+          <w:shd w:val="clear" w:color="auto" w:fill="E8F2FE"/>
+        </w:rPr>
+        <w:t>Student</w:t>
+      </w:r>
+      <w:proofErr w:type="gramEnd"/>
+      <w:r>
+        <w:rPr>
+          <w:rFonts w:ascii="Consolas" w:hAnsi="Consolas" w:cs="Consolas"/>
+          <w:color w:val="000000"/>
+          <w:kern w:val="0"/>
+          <w:sz w:val="22"/>
+          <w:shd w:val="clear" w:color="auto" w:fill="E8F2FE"/>
+        </w:rPr>
+        <w:t xml:space="preserve"> </w:t>
+      </w:r>
+      <w:r>
+        <w:rPr>
+          <w:rFonts w:ascii="Consolas" w:hAnsi="Consolas" w:cs="Consolas"/>
+          <w:color w:val="6A3E3E"/>
+          <w:kern w:val="0"/>
+          <w:sz w:val="22"/>
+          <w:shd w:val="clear" w:color="auto" w:fill="E8F2FE"/>
+        </w:rPr>
+        <w:t>student1</w:t>
+      </w:r>
+      <w:r>
+        <w:rPr>
+          <w:rFonts w:ascii="Consolas" w:hAnsi="Consolas" w:cs="Consolas"/>
+          <w:color w:val="000000"/>
+          <w:kern w:val="0"/>
+          <w:sz w:val="22"/>
+          <w:shd w:val="clear" w:color="auto" w:fill="E8F2FE"/>
+        </w:rPr>
+        <w:t xml:space="preserve"> = </w:t>
+      </w:r>
+      <w:r>
+        <w:rPr>
+          <w:rFonts w:ascii="Consolas" w:hAnsi="Consolas" w:cs="Consolas"/>
+          <w:b/>
+          <w:bCs/>
+          <w:color w:val="7F0055"/>
+          <w:kern w:val="0"/>
+          <w:sz w:val="22"/>
+          <w:shd w:val="clear" w:color="auto" w:fill="E8F2FE"/>
+        </w:rPr>
+        <w:t>new</w:t>
+      </w:r>
+      <w:r>
+        <w:rPr>
+          <w:rFonts w:ascii="Consolas" w:hAnsi="Consolas" w:cs="Consolas"/>
+          <w:color w:val="000000"/>
+          <w:kern w:val="0"/>
+          <w:sz w:val="22"/>
+          <w:shd w:val="clear" w:color="auto" w:fill="E8F2FE"/>
+        </w:rPr>
+        <w:t xml:space="preserve"> Student(</w:t>
+      </w:r>
+      <w:r>
+        <w:rPr>
+          <w:rFonts w:ascii="Consolas" w:hAnsi="Consolas" w:cs="Consolas"/>
+          <w:color w:val="2A00FF"/>
+          <w:kern w:val="0"/>
+          <w:sz w:val="22"/>
+          <w:shd w:val="clear" w:color="auto" w:fill="E8F2FE"/>
+        </w:rPr>
+        <w:t>"</w:t>
+      </w:r>
+      <w:r>
+        <w:rPr>
+          <w:rFonts w:ascii="Consolas" w:hAnsi="Consolas" w:cs="Consolas"/>
+          <w:color w:val="2A00FF"/>
+          <w:kern w:val="0"/>
+          <w:sz w:val="22"/>
+          <w:shd w:val="clear" w:color="auto" w:fill="E8F2FE"/>
+        </w:rPr>
+        <w:t>홍길동</w:t>
+      </w:r>
+      <w:r>
+        <w:rPr>
+          <w:rFonts w:ascii="Consolas" w:hAnsi="Consolas" w:cs="Consolas"/>
+          <w:color w:val="2A00FF"/>
+          <w:kern w:val="0"/>
+          <w:sz w:val="22"/>
+          <w:shd w:val="clear" w:color="auto" w:fill="E8F2FE"/>
+        </w:rPr>
+        <w:t>"</w:t>
+      </w:r>
+      <w:r>
+        <w:rPr>
+          <w:rFonts w:ascii="Consolas" w:hAnsi="Consolas" w:cs="Consolas"/>
+          <w:color w:val="000000"/>
+          <w:kern w:val="0"/>
+          <w:sz w:val="22"/>
+          <w:shd w:val="clear" w:color="auto" w:fill="E8F2FE"/>
+        </w:rPr>
+        <w:t>, 1, 25, 34, 56);</w:t>
+      </w:r>
+      <w:r>
+        <w:rPr>
+          <w:rFonts w:ascii="IBM Plex Sans KR Light" w:eastAsia="IBM Plex Sans KR Light" w:hAnsi="IBM Plex Sans KR Light" w:hint="eastAsia"/>
+          <w:sz w:val="22"/>
+        </w:rPr>
+        <w:t xml:space="preserve"> </w:t>
+      </w:r>
+      <w:r>
+        <w:rPr>
+          <w:rFonts w:ascii="IBM Plex Sans KR Light" w:eastAsia="IBM Plex Sans KR Light" w:hAnsi="IBM Plex Sans KR Light" w:hint="eastAsia"/>
+          <w:sz w:val="22"/>
+        </w:rPr>
+        <w:t>→</w:t>
+      </w:r>
+      <w:r>
+        <w:rPr>
+          <w:rFonts w:ascii="IBM Plex Sans KR Light" w:eastAsia="IBM Plex Sans KR Light" w:hAnsi="IBM Plex Sans KR Light"/>
+          <w:sz w:val="22"/>
+        </w:rPr>
+        <w:t xml:space="preserve"> Student </w:t>
+      </w:r>
+      <w:r>
+        <w:rPr>
+          <w:rFonts w:ascii="IBM Plex Sans KR Light" w:eastAsia="IBM Plex Sans KR Light" w:hAnsi="IBM Plex Sans KR Light" w:hint="eastAsia"/>
+          <w:sz w:val="22"/>
+        </w:rPr>
+        <w:t>클래스 정보를 올림</w:t>
+      </w:r>
+      <w:r>
+        <w:rPr>
+          <w:rFonts w:ascii="IBM Plex Sans KR Light" w:eastAsia="IBM Plex Sans KR Light" w:hAnsi="IBM Plex Sans KR Light"/>
+          <w:sz w:val="22"/>
+        </w:rPr>
+        <w:t xml:space="preserve"> </w:t>
+      </w:r>
+    </w:p>
+    <w:p>
+      <w:pPr>
+        <w:pStyle w:val="a3"/>
+        <w:ind w:leftChars="0" w:left="360"/>
+        <w:rPr>
+          <w:rFonts w:ascii="IBM Plex Sans KR Light" w:eastAsia="IBM Plex Sans KR Light" w:hAnsi="IBM Plex Sans KR Light"/>
+          <w:sz w:val="22"/>
+        </w:rPr>
+      </w:pPr>
+    </w:p>
+    <w:p>
+      <w:pPr>
+        <w:pStyle w:val="a3"/>
+        <w:ind w:leftChars="0" w:left="360"/>
+        <w:rPr>
+          <w:rFonts w:ascii="IBM Plex Sans KR Light" w:eastAsia="IBM Plex Sans KR Light" w:hAnsi="IBM Plex Sans KR Light" w:hint="eastAsia"/>
+          <w:color w:val="FF0000"/>
+          <w:sz w:val="22"/>
+        </w:rPr>
+      </w:pPr>
+      <w:r>
+        <w:rPr>
+          <w:rFonts w:ascii="IBM Plex Sans KR Light" w:eastAsia="IBM Plex Sans KR Light" w:hAnsi="IBM Plex Sans KR Light" w:hint="eastAsia"/>
+          <w:sz w:val="22"/>
+        </w:rPr>
+        <w:t xml:space="preserve">즉, </w:t>
+      </w:r>
+      <w:r>
+        <w:rPr>
+          <w:rFonts w:ascii="IBM Plex Sans KR Light" w:eastAsia="IBM Plex Sans KR Light" w:hAnsi="IBM Plex Sans KR Light"/>
+          <w:sz w:val="22"/>
+        </w:rPr>
+        <w:t xml:space="preserve">static </w:t>
+      </w:r>
+      <w:r>
+        <w:rPr>
+          <w:rFonts w:ascii="IBM Plex Sans KR Light" w:eastAsia="IBM Plex Sans KR Light" w:hAnsi="IBM Plex Sans KR Light" w:hint="eastAsia"/>
+          <w:sz w:val="22"/>
+        </w:rPr>
+        <w:t>변수는 프로그램의 실행부터 종료때까지 모두 사용 가능하다.</w:t>
+      </w:r>
+      <w:r>
+        <w:rPr>
+          <w:rFonts w:ascii="IBM Plex Sans KR Light" w:eastAsia="IBM Plex Sans KR Light" w:hAnsi="IBM Plex Sans KR Light"/>
+          <w:sz w:val="22"/>
+        </w:rPr>
+        <w:t xml:space="preserve"> </w:t>
       </w:r>
     </w:p>
     <w:sectPr>
@@ -1215,6 +4989,95 @@
     </w:lvl>
   </w:abstractNum>
   <w:abstractNum w:abstractNumId="1" w15:restartNumberingAfterBreak="0">
+    <w:nsid w:val="315247D4"/>
+    <w:multiLevelType w:val="hybridMultilevel"/>
+    <w:tmpl w:val="A2EE0B5A"/>
+    <w:lvl w:ilvl="0" w:tplc="DED8BC62">
+      <w:start w:val="1"/>
+      <w:numFmt w:val="decimal"/>
+      <w:lvlText w:val="%1)"/>
+      <w:lvlJc w:val="left"/>
+      <w:pPr>
+        <w:ind w:left="800" w:hanging="360"/>
+      </w:pPr>
+      <w:rPr>
+        <w:rFonts w:hint="default"/>
+      </w:rPr>
+    </w:lvl>
+    <w:lvl w:ilvl="1" w:tplc="04090019">
+      <w:start w:val="1"/>
+      <w:numFmt w:val="upperLetter"/>
+      <w:lvlText w:val="%2."/>
+      <w:lvlJc w:val="left"/>
+      <w:pPr>
+        <w:ind w:left="1320" w:hanging="440"/>
+      </w:pPr>
+    </w:lvl>
+    <w:lvl w:ilvl="2" w:tplc="0409001B">
+      <w:start w:val="1"/>
+      <w:numFmt w:val="lowerRoman"/>
+      <w:lvlText w:val="%3."/>
+      <w:lvlJc w:val="right"/>
+      <w:pPr>
+        <w:ind w:left="1760" w:hanging="440"/>
+      </w:pPr>
+    </w:lvl>
+    <w:lvl w:ilvl="3" w:tplc="0409000F" w:tentative="1">
+      <w:start w:val="1"/>
+      <w:numFmt w:val="decimal"/>
+      <w:lvlText w:val="%4."/>
+      <w:lvlJc w:val="left"/>
+      <w:pPr>
+        <w:ind w:left="2200" w:hanging="440"/>
+      </w:pPr>
+    </w:lvl>
+    <w:lvl w:ilvl="4" w:tplc="04090019" w:tentative="1">
+      <w:start w:val="1"/>
+      <w:numFmt w:val="upperLetter"/>
+      <w:lvlText w:val="%5."/>
+      <w:lvlJc w:val="left"/>
+      <w:pPr>
+        <w:ind w:left="2640" w:hanging="440"/>
+      </w:pPr>
+    </w:lvl>
+    <w:lvl w:ilvl="5" w:tplc="0409001B" w:tentative="1">
+      <w:start w:val="1"/>
+      <w:numFmt w:val="lowerRoman"/>
+      <w:lvlText w:val="%6."/>
+      <w:lvlJc w:val="right"/>
+      <w:pPr>
+        <w:ind w:left="3080" w:hanging="440"/>
+      </w:pPr>
+    </w:lvl>
+    <w:lvl w:ilvl="6" w:tplc="0409000F" w:tentative="1">
+      <w:start w:val="1"/>
+      <w:numFmt w:val="decimal"/>
+      <w:lvlText w:val="%7."/>
+      <w:lvlJc w:val="left"/>
+      <w:pPr>
+        <w:ind w:left="3520" w:hanging="440"/>
+      </w:pPr>
+    </w:lvl>
+    <w:lvl w:ilvl="7" w:tplc="04090019" w:tentative="1">
+      <w:start w:val="1"/>
+      <w:numFmt w:val="upperLetter"/>
+      <w:lvlText w:val="%8."/>
+      <w:lvlJc w:val="left"/>
+      <w:pPr>
+        <w:ind w:left="3960" w:hanging="440"/>
+      </w:pPr>
+    </w:lvl>
+    <w:lvl w:ilvl="8" w:tplc="0409001B" w:tentative="1">
+      <w:start w:val="1"/>
+      <w:numFmt w:val="lowerRoman"/>
+      <w:lvlText w:val="%9."/>
+      <w:lvlJc w:val="right"/>
+      <w:pPr>
+        <w:ind w:left="4400" w:hanging="440"/>
+      </w:pPr>
+    </w:lvl>
+  </w:abstractNum>
+  <w:abstractNum w:abstractNumId="2" w15:restartNumberingAfterBreak="0">
     <w:nsid w:val="3D7A4184"/>
     <w:multiLevelType w:val="hybridMultilevel"/>
     <w:tmpl w:val="5BA66612"/>
@@ -1327,7 +5190,96 @@
       </w:rPr>
     </w:lvl>
   </w:abstractNum>
-  <w:abstractNum w:abstractNumId="2" w15:restartNumberingAfterBreak="0">
+  <w:abstractNum w:abstractNumId="3" w15:restartNumberingAfterBreak="0">
+    <w:nsid w:val="66BD203D"/>
+    <w:multiLevelType w:val="hybridMultilevel"/>
+    <w:tmpl w:val="571C58FE"/>
+    <w:lvl w:ilvl="0" w:tplc="2550D378">
+      <w:start w:val="1"/>
+      <w:numFmt w:val="decimal"/>
+      <w:lvlText w:val="%1)"/>
+      <w:lvlJc w:val="left"/>
+      <w:pPr>
+        <w:ind w:left="720" w:hanging="360"/>
+      </w:pPr>
+      <w:rPr>
+        <w:rFonts w:hint="default"/>
+      </w:rPr>
+    </w:lvl>
+    <w:lvl w:ilvl="1" w:tplc="04090019" w:tentative="1">
+      <w:start w:val="1"/>
+      <w:numFmt w:val="upperLetter"/>
+      <w:lvlText w:val="%2."/>
+      <w:lvlJc w:val="left"/>
+      <w:pPr>
+        <w:ind w:left="1240" w:hanging="440"/>
+      </w:pPr>
+    </w:lvl>
+    <w:lvl w:ilvl="2" w:tplc="0409001B" w:tentative="1">
+      <w:start w:val="1"/>
+      <w:numFmt w:val="lowerRoman"/>
+      <w:lvlText w:val="%3."/>
+      <w:lvlJc w:val="right"/>
+      <w:pPr>
+        <w:ind w:left="1680" w:hanging="440"/>
+      </w:pPr>
+    </w:lvl>
+    <w:lvl w:ilvl="3" w:tplc="0409000F" w:tentative="1">
+      <w:start w:val="1"/>
+      <w:numFmt w:val="decimal"/>
+      <w:lvlText w:val="%4."/>
+      <w:lvlJc w:val="left"/>
+      <w:pPr>
+        <w:ind w:left="2120" w:hanging="440"/>
+      </w:pPr>
+    </w:lvl>
+    <w:lvl w:ilvl="4" w:tplc="04090019" w:tentative="1">
+      <w:start w:val="1"/>
+      <w:numFmt w:val="upperLetter"/>
+      <w:lvlText w:val="%5."/>
+      <w:lvlJc w:val="left"/>
+      <w:pPr>
+        <w:ind w:left="2560" w:hanging="440"/>
+      </w:pPr>
+    </w:lvl>
+    <w:lvl w:ilvl="5" w:tplc="0409001B" w:tentative="1">
+      <w:start w:val="1"/>
+      <w:numFmt w:val="lowerRoman"/>
+      <w:lvlText w:val="%6."/>
+      <w:lvlJc w:val="right"/>
+      <w:pPr>
+        <w:ind w:left="3000" w:hanging="440"/>
+      </w:pPr>
+    </w:lvl>
+    <w:lvl w:ilvl="6" w:tplc="0409000F" w:tentative="1">
+      <w:start w:val="1"/>
+      <w:numFmt w:val="decimal"/>
+      <w:lvlText w:val="%7."/>
+      <w:lvlJc w:val="left"/>
+      <w:pPr>
+        <w:ind w:left="3440" w:hanging="440"/>
+      </w:pPr>
+    </w:lvl>
+    <w:lvl w:ilvl="7" w:tplc="04090019" w:tentative="1">
+      <w:start w:val="1"/>
+      <w:numFmt w:val="upperLetter"/>
+      <w:lvlText w:val="%8."/>
+      <w:lvlJc w:val="left"/>
+      <w:pPr>
+        <w:ind w:left="3880" w:hanging="440"/>
+      </w:pPr>
+    </w:lvl>
+    <w:lvl w:ilvl="8" w:tplc="0409001B" w:tentative="1">
+      <w:start w:val="1"/>
+      <w:numFmt w:val="lowerRoman"/>
+      <w:lvlText w:val="%9."/>
+      <w:lvlJc w:val="right"/>
+      <w:pPr>
+        <w:ind w:left="4320" w:hanging="440"/>
+      </w:pPr>
+    </w:lvl>
+  </w:abstractNum>
+  <w:abstractNum w:abstractNumId="4" w15:restartNumberingAfterBreak="0">
     <w:nsid w:val="7BC16040"/>
     <w:multiLevelType w:val="hybridMultilevel"/>
     <w:tmpl w:val="C3204E64"/>
@@ -1440,13 +5392,19 @@
     </w:lvl>
   </w:abstractNum>
   <w:num w:numId="1" w16cid:durableId="556164607">
-    <w:abstractNumId w:val="2"/>
+    <w:abstractNumId w:val="4"/>
   </w:num>
   <w:num w:numId="2" w16cid:durableId="638648621">
     <w:abstractNumId w:val="0"/>
   </w:num>
   <w:num w:numId="3" w16cid:durableId="1200505921">
+    <w:abstractNumId w:val="2"/>
+  </w:num>
+  <w:num w:numId="4" w16cid:durableId="1837376062">
     <w:abstractNumId w:val="1"/>
+  </w:num>
+  <w:num w:numId="5" w16cid:durableId="1335692935">
+    <w:abstractNumId w:val="3"/>
   </w:num>
 </w:numbering>
 </file>
@@ -1895,6 +5853,25 @@
       <w:ind w:leftChars="400" w:left="800"/>
     </w:pPr>
   </w:style>
+  <w:style w:type="table" w:styleId="a4">
+    <w:name w:val="Table Grid"/>
+    <w:basedOn w:val="a1"/>
+    <w:uiPriority w:val="39"/>
+    <w:rsid w:val="00E12B25"/>
+    <w:pPr>
+      <w:spacing w:after="0" w:line="240" w:lineRule="auto"/>
+    </w:pPr>
+    <w:tblPr>
+      <w:tblBorders>
+        <w:top w:val="single" w:sz="4" w:space="0" w:color="auto"/>
+        <w:left w:val="single" w:sz="4" w:space="0" w:color="auto"/>
+        <w:bottom w:val="single" w:sz="4" w:space="0" w:color="auto"/>
+        <w:right w:val="single" w:sz="4" w:space="0" w:color="auto"/>
+        <w:insideH w:val="single" w:sz="4" w:space="0" w:color="auto"/>
+        <w:insideV w:val="single" w:sz="4" w:space="0" w:color="auto"/>
+      </w:tblBorders>
+    </w:tblPr>
+  </w:style>
 </w:styles>
 </file>
 
